--- a/Resume.docx
+++ b/Resume.docx
@@ -4,7 +4,193 @@
   <w:body>
     <w:p>
       <w:pPr>
-        <w:jc w:val="center"/>
+        <w:pStyle w:val="normal0"/>
+        <w:widowControl w:val="0"/>
+        <w:spacing w:after="0" w:line="276" w:lineRule="auto"/>
+        <w:rPr>
+          <w:rFonts w:ascii="Arial" w:eastAsia="Arial" w:hAnsi="Arial" w:cs="Arial"/>
+          <w:color w:val="000000"/>
+        </w:rPr>
+      </w:pPr>
+    </w:p>
+    <w:tbl>
+      <w:tblPr>
+        <w:tblW w:w="10212" w:type="dxa"/>
+        <w:tblInd w:w="279" w:type="dxa"/>
+        <w:tblBorders>
+          <w:top w:val="single" w:sz="4" w:space="0" w:color="D9D9D9"/>
+          <w:left w:val="single" w:sz="4" w:space="0" w:color="D9D9D9"/>
+          <w:bottom w:val="single" w:sz="4" w:space="0" w:color="D9D9D9"/>
+          <w:right w:val="single" w:sz="4" w:space="0" w:color="D9D9D9"/>
+          <w:insideH w:val="single" w:sz="4" w:space="0" w:color="D9D9D9"/>
+          <w:insideV w:val="single" w:sz="4" w:space="0" w:color="D9D9D9"/>
+        </w:tblBorders>
+        <w:tblLayout w:type="fixed"/>
+        <w:tblLook w:val="0400"/>
+      </w:tblPr>
+      <w:tblGrid>
+        <w:gridCol w:w="4964"/>
+        <w:gridCol w:w="5248"/>
+      </w:tblGrid>
+      <w:tr>
+        <w:tc>
+          <w:tcPr>
+            <w:tcW w:w="4961" w:type="dxa"/>
+            <w:tcBorders>
+              <w:top w:val="single" w:sz="4" w:space="0" w:color="D9D9D9"/>
+              <w:left w:val="single" w:sz="4" w:space="0" w:color="D9D9D9"/>
+              <w:bottom w:val="single" w:sz="4" w:space="0" w:color="D9D9D9"/>
+              <w:right w:val="single" w:sz="4" w:space="0" w:color="D9D9D9"/>
+            </w:tcBorders>
+            <w:hideMark/>
+          </w:tcPr>
+          <w:p>
+            <w:pPr>
+              <w:pStyle w:val="normal0"/>
+              <w:spacing w:line="276" w:lineRule="auto"/>
+            </w:pPr>
+            <w:r>
+              <w:t>SRINIVASAN T V</w:t>
+            </w:r>
+          </w:p>
+        </w:tc>
+        <w:tc>
+          <w:tcPr>
+            <w:tcW w:w="5245" w:type="dxa"/>
+            <w:vMerge w:val="restart"/>
+            <w:tcBorders>
+              <w:top w:val="single" w:sz="4" w:space="0" w:color="D9D9D9"/>
+              <w:left w:val="single" w:sz="4" w:space="0" w:color="D9D9D9"/>
+              <w:bottom w:val="single" w:sz="4" w:space="0" w:color="D9D9D9"/>
+              <w:right w:val="single" w:sz="4" w:space="0" w:color="D9D9D9"/>
+            </w:tcBorders>
+            <w:hideMark/>
+          </w:tcPr>
+          <w:p>
+            <w:pPr>
+              <w:pStyle w:val="normal0"/>
+              <w:spacing w:line="276" w:lineRule="auto"/>
+              <w:jc w:val="right"/>
+            </w:pPr>
+            <w:r>
+              <w:t xml:space="preserve">116/G1, </w:t>
+            </w:r>
+            <w:proofErr w:type="spellStart"/>
+            <w:r>
+              <w:t>Varadha</w:t>
+            </w:r>
+            <w:proofErr w:type="spellEnd"/>
+            <w:r>
+              <w:t xml:space="preserve"> </w:t>
+            </w:r>
+            <w:proofErr w:type="spellStart"/>
+            <w:r>
+              <w:t>Vallabha</w:t>
+            </w:r>
+            <w:proofErr w:type="spellEnd"/>
+            <w:r>
+              <w:t xml:space="preserve"> Apartments,</w:t>
+            </w:r>
+          </w:p>
+          <w:p>
+            <w:pPr>
+              <w:pStyle w:val="normal0"/>
+              <w:spacing w:line="276" w:lineRule="auto"/>
+              <w:jc w:val="right"/>
+            </w:pPr>
+            <w:proofErr w:type="spellStart"/>
+            <w:r>
+              <w:t>Ammangara</w:t>
+            </w:r>
+            <w:proofErr w:type="spellEnd"/>
+            <w:r>
+              <w:t xml:space="preserve"> Street,</w:t>
+            </w:r>
+          </w:p>
+          <w:p>
+            <w:pPr>
+              <w:pStyle w:val="normal0"/>
+              <w:spacing w:line="276" w:lineRule="auto"/>
+              <w:jc w:val="right"/>
+            </w:pPr>
+            <w:proofErr w:type="spellStart"/>
+            <w:r>
+              <w:t>Kanchipuram</w:t>
+            </w:r>
+            <w:proofErr w:type="spellEnd"/>
+            <w:r>
+              <w:t>, Tamil Nadu, India.</w:t>
+            </w:r>
+          </w:p>
+          <w:p>
+            <w:pPr>
+              <w:pStyle w:val="normal0"/>
+              <w:spacing w:line="276" w:lineRule="auto"/>
+              <w:jc w:val="right"/>
+            </w:pPr>
+            <w:r>
+              <w:t>srinivasantv.18mech@kongu.edu</w:t>
+            </w:r>
+          </w:p>
+          <w:p>
+            <w:pPr>
+              <w:pStyle w:val="normal0"/>
+              <w:spacing w:line="276" w:lineRule="auto"/>
+              <w:jc w:val="right"/>
+              <w:rPr>
+                <w:color w:val="A6A6A6"/>
+              </w:rPr>
+            </w:pPr>
+            <w:r>
+              <w:t>+91 9698362214</w:t>
+            </w:r>
+          </w:p>
+        </w:tc>
+      </w:tr>
+      <w:tr>
+        <w:tc>
+          <w:tcPr>
+            <w:tcW w:w="4961" w:type="dxa"/>
+            <w:tcBorders>
+              <w:top w:val="single" w:sz="4" w:space="0" w:color="D9D9D9"/>
+              <w:left w:val="single" w:sz="4" w:space="0" w:color="D9D9D9"/>
+              <w:bottom w:val="single" w:sz="4" w:space="0" w:color="D9D9D9"/>
+              <w:right w:val="single" w:sz="4" w:space="0" w:color="D9D9D9"/>
+            </w:tcBorders>
+          </w:tcPr>
+          <w:p>
+            <w:pPr>
+              <w:pStyle w:val="normal0"/>
+            </w:pPr>
+          </w:p>
+        </w:tc>
+        <w:tc>
+          <w:tcPr>
+            <w:tcW w:w="5245" w:type="dxa"/>
+            <w:vMerge/>
+            <w:tcBorders>
+              <w:top w:val="single" w:sz="4" w:space="0" w:color="D9D9D9"/>
+              <w:left w:val="single" w:sz="4" w:space="0" w:color="D9D9D9"/>
+              <w:bottom w:val="single" w:sz="4" w:space="0" w:color="D9D9D9"/>
+              <w:right w:val="single" w:sz="4" w:space="0" w:color="D9D9D9"/>
+            </w:tcBorders>
+            <w:vAlign w:val="center"/>
+            <w:hideMark/>
+          </w:tcPr>
+          <w:p>
+            <w:pPr>
+              <w:spacing w:after="0" w:line="240" w:lineRule="auto"/>
+              <w:rPr>
+                <w:color w:val="A6A6A6"/>
+              </w:rPr>
+            </w:pPr>
+          </w:p>
+        </w:tc>
+      </w:tr>
+    </w:tbl>
+    <w:p>
+      <w:pPr>
+        <w:pStyle w:val="normal0"/>
       </w:pPr>
       <w:r>
         <w:rPr>
@@ -12,10 +198,18 @@
           <w:lang w:val="en-US"/>
         </w:rPr>
         <w:drawing>
-          <wp:inline distT="0" distB="0" distL="0" distR="0">
-            <wp:extent cx="3013710" cy="3323714"/>
-            <wp:effectExtent l="19050" t="0" r="0" b="0"/>
-            <wp:docPr id="2" name="Picture 1" descr="IMG20200227125226.jpg"/>
+          <wp:anchor distT="0" distB="0" distL="114300" distR="114300" simplePos="0" relativeHeight="251658240" behindDoc="0" locked="0" layoutInCell="1" allowOverlap="1">
+            <wp:simplePos x="0" y="0"/>
+            <wp:positionH relativeFrom="column">
+              <wp:posOffset>-292100</wp:posOffset>
+            </wp:positionH>
+            <wp:positionV relativeFrom="paragraph">
+              <wp:posOffset>63500</wp:posOffset>
+            </wp:positionV>
+            <wp:extent cx="7165340" cy="58420"/>
+            <wp:effectExtent l="0" t="0" r="0" b="0"/>
+            <wp:wrapNone/>
+            <wp:docPr id="1" name="image1.png"/>
             <wp:cNvGraphicFramePr>
               <a:graphicFrameLocks xmlns:a="http://schemas.openxmlformats.org/drawingml/2006/main" noChangeAspect="1"/>
             </wp:cNvGraphicFramePr>
@@ -23,31 +217,2157 @@
               <a:graphicData uri="http://schemas.openxmlformats.org/drawingml/2006/picture">
                 <pic:pic xmlns:pic="http://schemas.openxmlformats.org/drawingml/2006/picture">
                   <pic:nvPicPr>
-                    <pic:cNvPr id="0" name="IMG20200227125226.jpg"/>
-                    <pic:cNvPicPr/>
+                    <pic:cNvPr id="0" name="image1.png"/>
+                    <pic:cNvPicPr>
+                      <a:picLocks noChangeAspect="1" noChangeArrowheads="1"/>
+                    </pic:cNvPicPr>
                   </pic:nvPicPr>
                   <pic:blipFill>
-                    <a:blip r:embed="rId5" cstate="print"/>
+                    <a:blip r:embed="rId5"/>
+                    <a:srcRect/>
                     <a:stretch>
                       <a:fillRect/>
                     </a:stretch>
                   </pic:blipFill>
-                  <pic:spPr>
+                  <pic:spPr bwMode="auto">
                     <a:xfrm>
                       <a:off x="0" y="0"/>
-                      <a:ext cx="3015673" cy="3325879"/>
+                      <a:ext cx="7165340" cy="58420"/>
                     </a:xfrm>
                     <a:prstGeom prst="rect">
                       <a:avLst/>
                     </a:prstGeom>
+                    <a:noFill/>
                   </pic:spPr>
                 </pic:pic>
               </a:graphicData>
             </a:graphic>
-          </wp:inline>
+          </wp:anchor>
         </w:drawing>
       </w:r>
     </w:p>
+    <w:tbl>
+      <w:tblPr>
+        <w:tblW w:w="10212" w:type="dxa"/>
+        <w:tblInd w:w="279" w:type="dxa"/>
+        <w:tblBorders>
+          <w:top w:val="single" w:sz="4" w:space="0" w:color="D9D9D9"/>
+          <w:left w:val="single" w:sz="4" w:space="0" w:color="D9D9D9"/>
+          <w:bottom w:val="single" w:sz="4" w:space="0" w:color="D9D9D9"/>
+          <w:right w:val="single" w:sz="4" w:space="0" w:color="D9D9D9"/>
+          <w:insideH w:val="single" w:sz="4" w:space="0" w:color="D9D9D9"/>
+          <w:insideV w:val="single" w:sz="4" w:space="0" w:color="D9D9D9"/>
+        </w:tblBorders>
+        <w:tblLayout w:type="fixed"/>
+        <w:tblLook w:val="0400"/>
+      </w:tblPr>
+      <w:tblGrid>
+        <w:gridCol w:w="10212"/>
+      </w:tblGrid>
+      <w:tr>
+        <w:trPr>
+          <w:trHeight w:val="263"/>
+        </w:trPr>
+        <w:tc>
+          <w:tcPr>
+            <w:tcW w:w="10206" w:type="dxa"/>
+            <w:tcBorders>
+              <w:top w:val="single" w:sz="4" w:space="0" w:color="D9D9D9"/>
+              <w:left w:val="single" w:sz="4" w:space="0" w:color="D9D9D9"/>
+              <w:bottom w:val="single" w:sz="4" w:space="0" w:color="D9D9D9"/>
+              <w:right w:val="single" w:sz="4" w:space="0" w:color="D9D9D9"/>
+            </w:tcBorders>
+            <w:vAlign w:val="center"/>
+          </w:tcPr>
+          <w:p>
+            <w:pPr>
+              <w:pStyle w:val="normal0"/>
+              <w:rPr>
+                <w:rFonts w:ascii="Times New Roman" w:eastAsia="Times New Roman" w:hAnsi="Times New Roman" w:cs="Times New Roman"/>
+                <w:sz w:val="24"/>
+                <w:szCs w:val="24"/>
+              </w:rPr>
+            </w:pPr>
+            <w:r>
+              <w:rPr>
+                <w:rFonts w:ascii="Times New Roman" w:eastAsia="Times New Roman" w:hAnsi="Times New Roman" w:cs="Times New Roman"/>
+                <w:sz w:val="24"/>
+                <w:szCs w:val="24"/>
+              </w:rPr>
+              <w:t xml:space="preserve">CAREER OBJECTIVE </w:t>
+            </w:r>
+          </w:p>
+          <w:p>
+            <w:pPr>
+              <w:pStyle w:val="normal0"/>
+              <w:rPr>
+                <w:rFonts w:ascii="Times New Roman" w:eastAsia="Times New Roman" w:hAnsi="Times New Roman" w:cs="Times New Roman"/>
+                <w:sz w:val="24"/>
+                <w:szCs w:val="24"/>
+              </w:rPr>
+            </w:pPr>
+            <w:r>
+              <w:rPr>
+                <w:rFonts w:ascii="Times New Roman" w:eastAsia="Times New Roman" w:hAnsi="Times New Roman" w:cs="Times New Roman"/>
+                <w:sz w:val="24"/>
+                <w:szCs w:val="24"/>
+              </w:rPr>
+              <w:t xml:space="preserve">          Young blood, technically sound, well planning and executing Engineer with knowledge in Designing, Programming, Machine learning looking for a position in a company</w:t>
+            </w:r>
+          </w:p>
+          <w:p>
+            <w:pPr>
+              <w:pStyle w:val="normal0"/>
+              <w:rPr>
+                <w:rFonts w:ascii="Times New Roman" w:eastAsia="Times New Roman" w:hAnsi="Times New Roman" w:cs="Times New Roman"/>
+              </w:rPr>
+            </w:pPr>
+          </w:p>
+        </w:tc>
+      </w:tr>
+      <w:tr>
+        <w:trPr>
+          <w:trHeight w:val="257"/>
+        </w:trPr>
+        <w:tc>
+          <w:tcPr>
+            <w:tcW w:w="10206" w:type="dxa"/>
+            <w:tcBorders>
+              <w:top w:val="single" w:sz="4" w:space="0" w:color="D9D9D9"/>
+              <w:left w:val="single" w:sz="4" w:space="0" w:color="D9D9D9"/>
+              <w:bottom w:val="single" w:sz="4" w:space="0" w:color="D9D9D9"/>
+              <w:right w:val="single" w:sz="4" w:space="0" w:color="D9D9D9"/>
+            </w:tcBorders>
+            <w:vAlign w:val="center"/>
+          </w:tcPr>
+          <w:p>
+            <w:pPr>
+              <w:pStyle w:val="normal0"/>
+              <w:rPr>
+                <w:rFonts w:ascii="Times New Roman" w:eastAsia="Times New Roman" w:hAnsi="Times New Roman" w:cs="Times New Roman"/>
+                <w:sz w:val="24"/>
+                <w:szCs w:val="24"/>
+              </w:rPr>
+            </w:pPr>
+            <w:r>
+              <w:rPr>
+                <w:rFonts w:ascii="Times New Roman" w:eastAsia="Times New Roman" w:hAnsi="Times New Roman" w:cs="Times New Roman"/>
+                <w:sz w:val="24"/>
+                <w:szCs w:val="24"/>
+              </w:rPr>
+              <w:t>EDUCATIONAL QUALIFICATIONS</w:t>
+            </w:r>
+          </w:p>
+          <w:p>
+            <w:pPr>
+              <w:pStyle w:val="normal0"/>
+              <w:numPr>
+                <w:ilvl w:val="0"/>
+                <w:numId w:val="8"/>
+              </w:numPr>
+              <w:spacing w:after="0" w:line="256" w:lineRule="auto"/>
+              <w:rPr>
+                <w:color w:val="000000"/>
+                <w:sz w:val="24"/>
+                <w:szCs w:val="24"/>
+              </w:rPr>
+            </w:pPr>
+            <w:r>
+              <w:rPr>
+                <w:rFonts w:ascii="Times New Roman" w:eastAsia="Times New Roman" w:hAnsi="Times New Roman" w:cs="Times New Roman"/>
+                <w:color w:val="000000"/>
+                <w:sz w:val="24"/>
+                <w:szCs w:val="24"/>
+              </w:rPr>
+              <w:t xml:space="preserve">Pursuing BE in Mechanical Engineering at Kongu Engineering College, </w:t>
+            </w:r>
+            <w:proofErr w:type="spellStart"/>
+            <w:r>
+              <w:rPr>
+                <w:rFonts w:ascii="Times New Roman" w:eastAsia="Times New Roman" w:hAnsi="Times New Roman" w:cs="Times New Roman"/>
+                <w:color w:val="000000"/>
+                <w:sz w:val="24"/>
+                <w:szCs w:val="24"/>
+              </w:rPr>
+              <w:t>Perundurai</w:t>
+            </w:r>
+            <w:proofErr w:type="spellEnd"/>
+            <w:r>
+              <w:rPr>
+                <w:rFonts w:ascii="Times New Roman" w:eastAsia="Times New Roman" w:hAnsi="Times New Roman" w:cs="Times New Roman"/>
+                <w:color w:val="000000"/>
+                <w:sz w:val="24"/>
+                <w:szCs w:val="24"/>
+              </w:rPr>
+              <w:t xml:space="preserve"> with a CGPA of 9.33 (till 3rd semester)</w:t>
+            </w:r>
+          </w:p>
+          <w:p>
+            <w:pPr>
+              <w:pStyle w:val="normal0"/>
+              <w:numPr>
+                <w:ilvl w:val="0"/>
+                <w:numId w:val="8"/>
+              </w:numPr>
+              <w:spacing w:after="0" w:line="256" w:lineRule="auto"/>
+              <w:rPr>
+                <w:color w:val="000000"/>
+                <w:sz w:val="24"/>
+                <w:szCs w:val="24"/>
+              </w:rPr>
+            </w:pPr>
+            <w:r>
+              <w:rPr>
+                <w:rFonts w:ascii="Times New Roman" w:eastAsia="Times New Roman" w:hAnsi="Times New Roman" w:cs="Times New Roman"/>
+                <w:color w:val="000000"/>
+                <w:sz w:val="24"/>
+                <w:szCs w:val="24"/>
+              </w:rPr>
+              <w:t xml:space="preserve">Completed HSC in 2018 at Swami Vivekananda </w:t>
+            </w:r>
+            <w:proofErr w:type="spellStart"/>
+            <w:r>
+              <w:rPr>
+                <w:rFonts w:ascii="Times New Roman" w:eastAsia="Times New Roman" w:hAnsi="Times New Roman" w:cs="Times New Roman"/>
+                <w:color w:val="000000"/>
+                <w:sz w:val="24"/>
+                <w:szCs w:val="24"/>
+              </w:rPr>
+              <w:t>Matric</w:t>
+            </w:r>
+            <w:proofErr w:type="spellEnd"/>
+            <w:r>
+              <w:rPr>
+                <w:rFonts w:ascii="Times New Roman" w:eastAsia="Times New Roman" w:hAnsi="Times New Roman" w:cs="Times New Roman"/>
+                <w:color w:val="000000"/>
+                <w:sz w:val="24"/>
+                <w:szCs w:val="24"/>
+              </w:rPr>
+              <w:t xml:space="preserve"> Higher Secondary School, at </w:t>
+            </w:r>
+            <w:proofErr w:type="spellStart"/>
+            <w:r>
+              <w:rPr>
+                <w:rFonts w:ascii="Times New Roman" w:eastAsia="Times New Roman" w:hAnsi="Times New Roman" w:cs="Times New Roman"/>
+                <w:color w:val="000000"/>
+                <w:sz w:val="24"/>
+                <w:szCs w:val="24"/>
+              </w:rPr>
+              <w:t>Kanchipuram</w:t>
+            </w:r>
+            <w:proofErr w:type="spellEnd"/>
+            <w:r>
+              <w:rPr>
+                <w:rFonts w:ascii="Times New Roman" w:eastAsia="Times New Roman" w:hAnsi="Times New Roman" w:cs="Times New Roman"/>
+                <w:color w:val="000000"/>
+                <w:sz w:val="24"/>
+                <w:szCs w:val="24"/>
+              </w:rPr>
+              <w:t xml:space="preserve"> with 90.5%.</w:t>
+            </w:r>
+          </w:p>
+          <w:p>
+            <w:pPr>
+              <w:pStyle w:val="normal0"/>
+              <w:numPr>
+                <w:ilvl w:val="0"/>
+                <w:numId w:val="8"/>
+              </w:numPr>
+              <w:spacing w:line="256" w:lineRule="auto"/>
+              <w:rPr>
+                <w:color w:val="000000"/>
+                <w:sz w:val="24"/>
+                <w:szCs w:val="24"/>
+              </w:rPr>
+            </w:pPr>
+            <w:r>
+              <w:rPr>
+                <w:rFonts w:ascii="Times New Roman" w:eastAsia="Times New Roman" w:hAnsi="Times New Roman" w:cs="Times New Roman"/>
+                <w:color w:val="000000"/>
+                <w:sz w:val="24"/>
+                <w:szCs w:val="24"/>
+              </w:rPr>
+              <w:t xml:space="preserve">Completed SSLC in 2016 at Swami Vivekananda </w:t>
+            </w:r>
+            <w:proofErr w:type="spellStart"/>
+            <w:r>
+              <w:rPr>
+                <w:rFonts w:ascii="Times New Roman" w:eastAsia="Times New Roman" w:hAnsi="Times New Roman" w:cs="Times New Roman"/>
+                <w:color w:val="000000"/>
+                <w:sz w:val="24"/>
+                <w:szCs w:val="24"/>
+              </w:rPr>
+              <w:t>Matric</w:t>
+            </w:r>
+            <w:proofErr w:type="spellEnd"/>
+            <w:r>
+              <w:rPr>
+                <w:rFonts w:ascii="Times New Roman" w:eastAsia="Times New Roman" w:hAnsi="Times New Roman" w:cs="Times New Roman"/>
+                <w:color w:val="000000"/>
+                <w:sz w:val="24"/>
+                <w:szCs w:val="24"/>
+              </w:rPr>
+              <w:t xml:space="preserve"> Higher Secondary School, at </w:t>
+            </w:r>
+            <w:proofErr w:type="spellStart"/>
+            <w:r>
+              <w:rPr>
+                <w:rFonts w:ascii="Times New Roman" w:eastAsia="Times New Roman" w:hAnsi="Times New Roman" w:cs="Times New Roman"/>
+                <w:color w:val="000000"/>
+                <w:sz w:val="24"/>
+                <w:szCs w:val="24"/>
+              </w:rPr>
+              <w:t>Kanchipuram</w:t>
+            </w:r>
+            <w:proofErr w:type="spellEnd"/>
+            <w:r>
+              <w:rPr>
+                <w:rFonts w:ascii="Times New Roman" w:eastAsia="Times New Roman" w:hAnsi="Times New Roman" w:cs="Times New Roman"/>
+                <w:color w:val="000000"/>
+                <w:sz w:val="24"/>
+                <w:szCs w:val="24"/>
+              </w:rPr>
+              <w:t xml:space="preserve"> with 97.0%.</w:t>
+            </w:r>
+          </w:p>
+          <w:p>
+            <w:pPr>
+              <w:pStyle w:val="normal0"/>
+              <w:rPr>
+                <w:rFonts w:ascii="Times New Roman" w:eastAsia="Times New Roman" w:hAnsi="Times New Roman" w:cs="Times New Roman"/>
+                <w:sz w:val="24"/>
+                <w:szCs w:val="24"/>
+              </w:rPr>
+            </w:pPr>
+          </w:p>
+        </w:tc>
+      </w:tr>
+      <w:tr>
+        <w:trPr>
+          <w:trHeight w:val="1419"/>
+        </w:trPr>
+        <w:tc>
+          <w:tcPr>
+            <w:tcW w:w="10206" w:type="dxa"/>
+            <w:tcBorders>
+              <w:top w:val="single" w:sz="4" w:space="0" w:color="D9D9D9"/>
+              <w:left w:val="single" w:sz="4" w:space="0" w:color="D9D9D9"/>
+              <w:bottom w:val="single" w:sz="4" w:space="0" w:color="D9D9D9"/>
+              <w:right w:val="single" w:sz="4" w:space="0" w:color="D9D9D9"/>
+            </w:tcBorders>
+            <w:vAlign w:val="center"/>
+            <w:hideMark/>
+          </w:tcPr>
+          <w:p>
+            <w:pPr>
+              <w:pStyle w:val="normal0"/>
+              <w:rPr>
+                <w:rFonts w:ascii="Times New Roman" w:eastAsia="Times New Roman" w:hAnsi="Times New Roman" w:cs="Times New Roman"/>
+                <w:color w:val="000000"/>
+                <w:sz w:val="24"/>
+                <w:szCs w:val="24"/>
+              </w:rPr>
+            </w:pPr>
+            <w:r>
+              <w:rPr>
+                <w:rFonts w:ascii="Times New Roman" w:eastAsia="Times New Roman" w:hAnsi="Times New Roman" w:cs="Times New Roman"/>
+                <w:color w:val="000000"/>
+                <w:sz w:val="24"/>
+                <w:szCs w:val="24"/>
+              </w:rPr>
+              <w:t xml:space="preserve">ACADEMIC ACHIEVEMENTS </w:t>
+            </w:r>
+          </w:p>
+          <w:p>
+            <w:pPr>
+              <w:pStyle w:val="normal0"/>
+              <w:numPr>
+                <w:ilvl w:val="0"/>
+                <w:numId w:val="9"/>
+              </w:numPr>
+              <w:spacing w:after="48" w:line="240" w:lineRule="auto"/>
+              <w:rPr>
+                <w:color w:val="000000"/>
+                <w:sz w:val="24"/>
+                <w:szCs w:val="24"/>
+              </w:rPr>
+            </w:pPr>
+            <w:r>
+              <w:rPr>
+                <w:rFonts w:ascii="Times New Roman" w:eastAsia="Times New Roman" w:hAnsi="Times New Roman" w:cs="Times New Roman"/>
+                <w:color w:val="000000"/>
+                <w:sz w:val="24"/>
+                <w:szCs w:val="24"/>
+              </w:rPr>
+              <w:t xml:space="preserve">Won First Prize in Python Programming event in SAE Tier 2 at </w:t>
+            </w:r>
+            <w:proofErr w:type="spellStart"/>
+            <w:r>
+              <w:rPr>
+                <w:rFonts w:ascii="Times New Roman" w:eastAsia="Times New Roman" w:hAnsi="Times New Roman" w:cs="Times New Roman"/>
+                <w:color w:val="000000"/>
+                <w:sz w:val="24"/>
+                <w:szCs w:val="24"/>
+              </w:rPr>
+              <w:t>Vellalar</w:t>
+            </w:r>
+            <w:proofErr w:type="spellEnd"/>
+            <w:r>
+              <w:rPr>
+                <w:rFonts w:ascii="Times New Roman" w:eastAsia="Times New Roman" w:hAnsi="Times New Roman" w:cs="Times New Roman"/>
+                <w:color w:val="000000"/>
+                <w:sz w:val="24"/>
+                <w:szCs w:val="24"/>
+              </w:rPr>
+              <w:t xml:space="preserve"> College </w:t>
+            </w:r>
+          </w:p>
+          <w:p>
+            <w:pPr>
+              <w:pStyle w:val="normal0"/>
+              <w:numPr>
+                <w:ilvl w:val="0"/>
+                <w:numId w:val="9"/>
+              </w:numPr>
+              <w:spacing w:after="0" w:line="240" w:lineRule="auto"/>
+              <w:rPr>
+                <w:color w:val="000000"/>
+                <w:sz w:val="24"/>
+                <w:szCs w:val="24"/>
+              </w:rPr>
+            </w:pPr>
+            <w:r>
+              <w:rPr>
+                <w:rFonts w:ascii="Times New Roman" w:eastAsia="Times New Roman" w:hAnsi="Times New Roman" w:cs="Times New Roman"/>
+                <w:color w:val="000000"/>
+                <w:sz w:val="24"/>
+                <w:szCs w:val="24"/>
+              </w:rPr>
+              <w:t xml:space="preserve">Won Second prize in Engineering Drawing event in SAE Tier 2 at Nanda College </w:t>
+            </w:r>
+          </w:p>
+          <w:p>
+            <w:pPr>
+              <w:pStyle w:val="normal0"/>
+              <w:numPr>
+                <w:ilvl w:val="0"/>
+                <w:numId w:val="9"/>
+              </w:numPr>
+              <w:spacing w:after="48" w:line="240" w:lineRule="auto"/>
+              <w:rPr>
+                <w:rFonts w:ascii="Times New Roman" w:hAnsi="Times New Roman" w:cs="Times New Roman"/>
+                <w:color w:val="000000"/>
+                <w:sz w:val="24"/>
+                <w:szCs w:val="24"/>
+              </w:rPr>
+            </w:pPr>
+            <w:r>
+              <w:rPr>
+                <w:rFonts w:ascii="Times New Roman" w:hAnsi="Times New Roman" w:cs="Times New Roman"/>
+                <w:color w:val="000000"/>
+                <w:sz w:val="24"/>
+                <w:szCs w:val="24"/>
+              </w:rPr>
+              <w:t xml:space="preserve">Won Third Prize in Paper Presentation in </w:t>
+            </w:r>
+            <w:proofErr w:type="spellStart"/>
+            <w:r>
+              <w:rPr>
+                <w:rFonts w:ascii="Times New Roman" w:hAnsi="Times New Roman" w:cs="Times New Roman"/>
+                <w:color w:val="000000"/>
+                <w:sz w:val="24"/>
+                <w:szCs w:val="24"/>
+              </w:rPr>
+              <w:t>Imperium</w:t>
+            </w:r>
+            <w:proofErr w:type="spellEnd"/>
+            <w:r>
+              <w:rPr>
+                <w:rFonts w:ascii="Times New Roman" w:hAnsi="Times New Roman" w:cs="Times New Roman"/>
+                <w:color w:val="000000"/>
+                <w:sz w:val="24"/>
+                <w:szCs w:val="24"/>
+              </w:rPr>
+              <w:t xml:space="preserve"> 2K19 at Kongu Engineering College</w:t>
+            </w:r>
+          </w:p>
+          <w:p>
+            <w:pPr>
+              <w:pStyle w:val="normal0"/>
+              <w:ind w:left="360"/>
+              <w:rPr>
+                <w:rFonts w:ascii="Times New Roman" w:eastAsia="Times New Roman" w:hAnsi="Times New Roman" w:cs="Times New Roman"/>
+                <w:sz w:val="24"/>
+                <w:szCs w:val="24"/>
+              </w:rPr>
+            </w:pPr>
+            <w:r>
+              <w:rPr>
+                <w:rFonts w:ascii="Times New Roman" w:eastAsia="Times New Roman" w:hAnsi="Times New Roman" w:cs="Times New Roman"/>
+                <w:sz w:val="24"/>
+                <w:szCs w:val="24"/>
+              </w:rPr>
+              <w:t xml:space="preserve"> </w:t>
+            </w:r>
+          </w:p>
+        </w:tc>
+      </w:tr>
+      <w:tr>
+        <w:trPr>
+          <w:trHeight w:val="257"/>
+        </w:trPr>
+        <w:tc>
+          <w:tcPr>
+            <w:tcW w:w="10206" w:type="dxa"/>
+            <w:tcBorders>
+              <w:top w:val="single" w:sz="4" w:space="0" w:color="D9D9D9"/>
+              <w:left w:val="single" w:sz="4" w:space="0" w:color="D9D9D9"/>
+              <w:bottom w:val="single" w:sz="4" w:space="0" w:color="D9D9D9"/>
+              <w:right w:val="single" w:sz="4" w:space="0" w:color="D9D9D9"/>
+            </w:tcBorders>
+            <w:vAlign w:val="center"/>
+            <w:hideMark/>
+          </w:tcPr>
+          <w:p>
+            <w:pPr>
+              <w:pStyle w:val="normal0"/>
+              <w:rPr>
+                <w:rFonts w:ascii="Times New Roman" w:eastAsia="Times New Roman" w:hAnsi="Times New Roman" w:cs="Times New Roman"/>
+                <w:sz w:val="24"/>
+                <w:szCs w:val="24"/>
+              </w:rPr>
+            </w:pPr>
+            <w:r>
+              <w:rPr>
+                <w:rFonts w:ascii="Times New Roman" w:eastAsia="Times New Roman" w:hAnsi="Times New Roman" w:cs="Times New Roman"/>
+                <w:sz w:val="24"/>
+                <w:szCs w:val="24"/>
+              </w:rPr>
+              <w:t xml:space="preserve">SKILL SET </w:t>
+            </w:r>
+          </w:p>
+          <w:p>
+            <w:pPr>
+              <w:pStyle w:val="normal0"/>
+              <w:numPr>
+                <w:ilvl w:val="0"/>
+                <w:numId w:val="10"/>
+              </w:numPr>
+              <w:spacing w:after="0" w:line="240" w:lineRule="auto"/>
+              <w:rPr>
+                <w:rFonts w:ascii="Times New Roman" w:eastAsia="Times New Roman" w:hAnsi="Times New Roman" w:cs="Times New Roman"/>
+                <w:sz w:val="24"/>
+                <w:szCs w:val="24"/>
+              </w:rPr>
+            </w:pPr>
+            <w:r>
+              <w:rPr>
+                <w:rFonts w:ascii="Times New Roman" w:eastAsia="Times New Roman" w:hAnsi="Times New Roman" w:cs="Times New Roman"/>
+                <w:sz w:val="24"/>
+                <w:szCs w:val="24"/>
+              </w:rPr>
+              <w:t>Machine Learning and Deep Learning</w:t>
+            </w:r>
+          </w:p>
+          <w:p>
+            <w:pPr>
+              <w:pStyle w:val="normal0"/>
+              <w:numPr>
+                <w:ilvl w:val="0"/>
+                <w:numId w:val="10"/>
+              </w:numPr>
+              <w:spacing w:after="0" w:line="240" w:lineRule="auto"/>
+              <w:rPr>
+                <w:rFonts w:ascii="Times New Roman" w:eastAsia="Times New Roman" w:hAnsi="Times New Roman" w:cs="Times New Roman"/>
+                <w:color w:val="000000"/>
+                <w:sz w:val="24"/>
+                <w:szCs w:val="24"/>
+              </w:rPr>
+            </w:pPr>
+            <w:r>
+              <w:rPr>
+                <w:rFonts w:ascii="Times New Roman" w:eastAsia="Times New Roman" w:hAnsi="Times New Roman" w:cs="Times New Roman"/>
+                <w:color w:val="000000"/>
+                <w:sz w:val="24"/>
+                <w:szCs w:val="24"/>
+              </w:rPr>
+              <w:t xml:space="preserve">Designing in </w:t>
+            </w:r>
+            <w:proofErr w:type="spellStart"/>
+            <w:r>
+              <w:rPr>
+                <w:rFonts w:ascii="Times New Roman" w:eastAsia="Times New Roman" w:hAnsi="Times New Roman" w:cs="Times New Roman"/>
+                <w:color w:val="000000"/>
+                <w:sz w:val="24"/>
+                <w:szCs w:val="24"/>
+              </w:rPr>
+              <w:t>AutoCad</w:t>
+            </w:r>
+            <w:proofErr w:type="spellEnd"/>
+            <w:r>
+              <w:rPr>
+                <w:rFonts w:ascii="Times New Roman" w:eastAsia="Times New Roman" w:hAnsi="Times New Roman" w:cs="Times New Roman"/>
+                <w:color w:val="000000"/>
+                <w:sz w:val="24"/>
+                <w:szCs w:val="24"/>
+              </w:rPr>
+              <w:t xml:space="preserve">, </w:t>
+            </w:r>
+            <w:proofErr w:type="spellStart"/>
+            <w:r>
+              <w:rPr>
+                <w:rFonts w:ascii="Times New Roman" w:eastAsia="Times New Roman" w:hAnsi="Times New Roman" w:cs="Times New Roman"/>
+                <w:color w:val="000000"/>
+                <w:sz w:val="24"/>
+                <w:szCs w:val="24"/>
+              </w:rPr>
+              <w:t>Solidworks</w:t>
+            </w:r>
+            <w:proofErr w:type="spellEnd"/>
+            <w:r>
+              <w:rPr>
+                <w:rFonts w:ascii="Times New Roman" w:eastAsia="Times New Roman" w:hAnsi="Times New Roman" w:cs="Times New Roman"/>
+                <w:color w:val="000000"/>
+                <w:sz w:val="24"/>
+                <w:szCs w:val="24"/>
+              </w:rPr>
+              <w:t xml:space="preserve">  </w:t>
+            </w:r>
+          </w:p>
+          <w:p>
+            <w:pPr>
+              <w:pStyle w:val="normal0"/>
+              <w:numPr>
+                <w:ilvl w:val="0"/>
+                <w:numId w:val="10"/>
+              </w:numPr>
+              <w:spacing w:line="240" w:lineRule="auto"/>
+            </w:pPr>
+            <w:r>
+              <w:rPr>
+                <w:rFonts w:ascii="Times New Roman" w:eastAsia="Times New Roman" w:hAnsi="Times New Roman" w:cs="Times New Roman"/>
+                <w:color w:val="000000"/>
+                <w:sz w:val="24"/>
+                <w:szCs w:val="24"/>
+              </w:rPr>
+              <w:t>Programming in C, Python</w:t>
+            </w:r>
+          </w:p>
+        </w:tc>
+      </w:tr>
+      <w:tr>
+        <w:trPr>
+          <w:trHeight w:val="269"/>
+        </w:trPr>
+        <w:tc>
+          <w:tcPr>
+            <w:tcW w:w="10206" w:type="dxa"/>
+            <w:tcBorders>
+              <w:top w:val="single" w:sz="4" w:space="0" w:color="D9D9D9"/>
+              <w:left w:val="single" w:sz="4" w:space="0" w:color="D9D9D9"/>
+              <w:bottom w:val="single" w:sz="4" w:space="0" w:color="D9D9D9"/>
+              <w:right w:val="single" w:sz="4" w:space="0" w:color="D9D9D9"/>
+            </w:tcBorders>
+            <w:vAlign w:val="center"/>
+          </w:tcPr>
+          <w:p>
+            <w:pPr>
+              <w:pStyle w:val="normal0"/>
+              <w:rPr>
+                <w:rFonts w:ascii="Times New Roman" w:eastAsia="Times New Roman" w:hAnsi="Times New Roman" w:cs="Times New Roman"/>
+                <w:sz w:val="24"/>
+                <w:szCs w:val="24"/>
+              </w:rPr>
+            </w:pPr>
+            <w:r>
+              <w:rPr>
+                <w:rFonts w:ascii="Times New Roman" w:eastAsia="Times New Roman" w:hAnsi="Times New Roman" w:cs="Times New Roman"/>
+                <w:sz w:val="24"/>
+                <w:szCs w:val="24"/>
+              </w:rPr>
+              <w:t>AREAS OF INTEREST</w:t>
+            </w:r>
+          </w:p>
+          <w:p>
+            <w:pPr>
+              <w:pStyle w:val="normal0"/>
+              <w:numPr>
+                <w:ilvl w:val="0"/>
+                <w:numId w:val="11"/>
+              </w:numPr>
+              <w:spacing w:after="0" w:line="256" w:lineRule="auto"/>
+            </w:pPr>
+            <w:r>
+              <w:rPr>
+                <w:rFonts w:ascii="Times New Roman" w:eastAsia="Times New Roman" w:hAnsi="Times New Roman" w:cs="Times New Roman"/>
+                <w:color w:val="000000"/>
+                <w:sz w:val="24"/>
+                <w:szCs w:val="24"/>
+              </w:rPr>
+              <w:t xml:space="preserve"> Designing</w:t>
+            </w:r>
+          </w:p>
+          <w:p>
+            <w:pPr>
+              <w:pStyle w:val="normal0"/>
+              <w:numPr>
+                <w:ilvl w:val="0"/>
+                <w:numId w:val="11"/>
+              </w:numPr>
+              <w:spacing w:line="256" w:lineRule="auto"/>
+            </w:pPr>
+            <w:r>
+              <w:rPr>
+                <w:rFonts w:ascii="Times New Roman" w:eastAsia="Times New Roman" w:hAnsi="Times New Roman" w:cs="Times New Roman"/>
+                <w:color w:val="000000"/>
+                <w:sz w:val="24"/>
+                <w:szCs w:val="24"/>
+              </w:rPr>
+              <w:t xml:space="preserve"> Research and Development</w:t>
+            </w:r>
+          </w:p>
+          <w:p>
+            <w:pPr>
+              <w:pStyle w:val="normal0"/>
+              <w:rPr>
+                <w:rFonts w:ascii="Times New Roman" w:eastAsia="Times New Roman" w:hAnsi="Times New Roman" w:cs="Times New Roman"/>
+                <w:sz w:val="24"/>
+                <w:szCs w:val="24"/>
+              </w:rPr>
+            </w:pPr>
+          </w:p>
+        </w:tc>
+      </w:tr>
+      <w:tr>
+        <w:trPr>
+          <w:trHeight w:val="257"/>
+        </w:trPr>
+        <w:tc>
+          <w:tcPr>
+            <w:tcW w:w="10206" w:type="dxa"/>
+            <w:tcBorders>
+              <w:top w:val="single" w:sz="4" w:space="0" w:color="D9D9D9"/>
+              <w:left w:val="single" w:sz="4" w:space="0" w:color="D9D9D9"/>
+              <w:bottom w:val="single" w:sz="4" w:space="0" w:color="D9D9D9"/>
+              <w:right w:val="single" w:sz="4" w:space="0" w:color="D9D9D9"/>
+            </w:tcBorders>
+            <w:vAlign w:val="center"/>
+          </w:tcPr>
+          <w:p>
+            <w:pPr>
+              <w:pStyle w:val="normal0"/>
+              <w:rPr>
+                <w:rFonts w:ascii="Times New Roman" w:eastAsia="Times New Roman" w:hAnsi="Times New Roman" w:cs="Times New Roman"/>
+                <w:sz w:val="24"/>
+                <w:szCs w:val="24"/>
+              </w:rPr>
+            </w:pPr>
+            <w:r>
+              <w:rPr>
+                <w:rFonts w:ascii="Times New Roman" w:eastAsia="Times New Roman" w:hAnsi="Times New Roman" w:cs="Times New Roman"/>
+                <w:sz w:val="24"/>
+                <w:szCs w:val="24"/>
+              </w:rPr>
+              <w:t xml:space="preserve">PROJECTS DONE </w:t>
+            </w:r>
+          </w:p>
+          <w:p>
+            <w:pPr>
+              <w:pStyle w:val="normal0"/>
+              <w:numPr>
+                <w:ilvl w:val="0"/>
+                <w:numId w:val="12"/>
+              </w:numPr>
+              <w:spacing w:after="0" w:line="240" w:lineRule="auto"/>
+              <w:rPr>
+                <w:rFonts w:ascii="Times New Roman" w:eastAsia="Times New Roman" w:hAnsi="Times New Roman" w:cs="Times New Roman"/>
+                <w:color w:val="A6A6A6"/>
+                <w:sz w:val="24"/>
+                <w:szCs w:val="24"/>
+              </w:rPr>
+            </w:pPr>
+            <w:r>
+              <w:rPr>
+                <w:rFonts w:ascii="Times New Roman" w:eastAsia="Times New Roman" w:hAnsi="Times New Roman" w:cs="Times New Roman"/>
+                <w:sz w:val="24"/>
+                <w:szCs w:val="24"/>
+              </w:rPr>
+              <w:t xml:space="preserve">E – Bike Designing and Fabrication at ETWDC , SAE India </w:t>
+            </w:r>
+          </w:p>
+          <w:p>
+            <w:pPr>
+              <w:pStyle w:val="normal0"/>
+              <w:numPr>
+                <w:ilvl w:val="0"/>
+                <w:numId w:val="11"/>
+              </w:numPr>
+              <w:spacing w:after="0" w:line="256" w:lineRule="auto"/>
+            </w:pPr>
+            <w:r>
+              <w:rPr>
+                <w:rFonts w:ascii="Times New Roman" w:eastAsia="Times New Roman" w:hAnsi="Times New Roman" w:cs="Times New Roman"/>
+                <w:sz w:val="24"/>
+                <w:szCs w:val="24"/>
+              </w:rPr>
+              <w:t>“</w:t>
+            </w:r>
+            <w:r>
+              <w:rPr>
+                <w:rFonts w:ascii="Times New Roman" w:hAnsi="Times New Roman" w:cs="Times New Roman"/>
+                <w:b/>
+                <w:sz w:val="24"/>
+                <w:szCs w:val="26"/>
+              </w:rPr>
+              <w:t>Local Media</w:t>
+            </w:r>
+            <w:r>
+              <w:rPr>
+                <w:rFonts w:ascii="Times New Roman" w:eastAsia="Times New Roman" w:hAnsi="Times New Roman" w:cs="Times New Roman"/>
+                <w:sz w:val="24"/>
+                <w:szCs w:val="24"/>
+              </w:rPr>
+              <w:t xml:space="preserve">” at Carrier Building with Python </w:t>
+            </w:r>
+            <w:proofErr w:type="spellStart"/>
+            <w:r>
+              <w:rPr>
+                <w:rFonts w:ascii="Times New Roman" w:eastAsia="Times New Roman" w:hAnsi="Times New Roman" w:cs="Times New Roman"/>
+                <w:sz w:val="24"/>
+                <w:szCs w:val="24"/>
+              </w:rPr>
+              <w:t>Bootcamp</w:t>
+            </w:r>
+            <w:proofErr w:type="spellEnd"/>
+            <w:r>
+              <w:rPr>
+                <w:rFonts w:ascii="Times New Roman" w:eastAsia="Times New Roman" w:hAnsi="Times New Roman" w:cs="Times New Roman"/>
+                <w:sz w:val="24"/>
+                <w:szCs w:val="24"/>
+              </w:rPr>
+              <w:t xml:space="preserve">, </w:t>
+            </w:r>
+            <w:proofErr w:type="spellStart"/>
+            <w:r>
+              <w:rPr>
+                <w:rFonts w:ascii="Times New Roman" w:eastAsia="Times New Roman" w:hAnsi="Times New Roman" w:cs="Times New Roman"/>
+                <w:sz w:val="24"/>
+                <w:szCs w:val="24"/>
+              </w:rPr>
+              <w:t>Codegnan</w:t>
+            </w:r>
+            <w:proofErr w:type="spellEnd"/>
+            <w:r>
+              <w:rPr>
+                <w:rFonts w:ascii="Times New Roman" w:eastAsia="Times New Roman" w:hAnsi="Times New Roman" w:cs="Times New Roman"/>
+                <w:sz w:val="24"/>
+                <w:szCs w:val="24"/>
+              </w:rPr>
+              <w:t xml:space="preserve"> IT Solutions, June 2020. </w:t>
+            </w:r>
+          </w:p>
+          <w:p>
+            <w:pPr>
+              <w:pStyle w:val="normal0"/>
+              <w:ind w:left="720"/>
+              <w:rPr>
+                <w:rFonts w:ascii="Times New Roman" w:eastAsia="Times New Roman" w:hAnsi="Times New Roman" w:cs="Times New Roman"/>
+                <w:color w:val="000000"/>
+                <w:sz w:val="24"/>
+                <w:szCs w:val="24"/>
+              </w:rPr>
+            </w:pPr>
+          </w:p>
+        </w:tc>
+      </w:tr>
+      <w:tr>
+        <w:trPr>
+          <w:trHeight w:val="257"/>
+        </w:trPr>
+        <w:tc>
+          <w:tcPr>
+            <w:tcW w:w="10206" w:type="dxa"/>
+            <w:tcBorders>
+              <w:top w:val="single" w:sz="4" w:space="0" w:color="D9D9D9"/>
+              <w:left w:val="single" w:sz="4" w:space="0" w:color="D9D9D9"/>
+              <w:bottom w:val="single" w:sz="4" w:space="0" w:color="D9D9D9"/>
+              <w:right w:val="single" w:sz="4" w:space="0" w:color="D9D9D9"/>
+            </w:tcBorders>
+            <w:vAlign w:val="center"/>
+            <w:hideMark/>
+          </w:tcPr>
+          <w:p>
+            <w:pPr>
+              <w:pStyle w:val="normal0"/>
+              <w:rPr>
+                <w:rFonts w:ascii="Times New Roman" w:eastAsia="Times New Roman" w:hAnsi="Times New Roman" w:cs="Times New Roman"/>
+                <w:color w:val="D9D9D9"/>
+                <w:sz w:val="24"/>
+                <w:szCs w:val="24"/>
+              </w:rPr>
+            </w:pPr>
+            <w:r>
+              <w:rPr>
+                <w:rFonts w:ascii="Times New Roman" w:eastAsia="Times New Roman" w:hAnsi="Times New Roman" w:cs="Times New Roman"/>
+                <w:sz w:val="24"/>
+                <w:szCs w:val="24"/>
+              </w:rPr>
+              <w:lastRenderedPageBreak/>
+              <w:t xml:space="preserve">PAPERS PRESENTED </w:t>
+            </w:r>
+          </w:p>
+          <w:p>
+            <w:pPr>
+              <w:pStyle w:val="ListParagraph"/>
+              <w:numPr>
+                <w:ilvl w:val="0"/>
+                <w:numId w:val="13"/>
+              </w:numPr>
+              <w:spacing w:after="0" w:line="240" w:lineRule="auto"/>
+              <w:rPr>
+                <w:rFonts w:ascii="Times New Roman" w:hAnsi="Times New Roman" w:cs="Times New Roman"/>
+                <w:sz w:val="24"/>
+                <w:szCs w:val="24"/>
+              </w:rPr>
+            </w:pPr>
+            <w:r>
+              <w:rPr>
+                <w:rFonts w:ascii="Times New Roman" w:eastAsia="Times New Roman" w:hAnsi="Times New Roman" w:cs="Times New Roman"/>
+                <w:color w:val="A6A6A6"/>
+                <w:szCs w:val="24"/>
+                <w:lang w:val="en-GB"/>
+              </w:rPr>
+              <w:t xml:space="preserve"> </w:t>
+            </w:r>
+            <w:r>
+              <w:rPr>
+                <w:rFonts w:ascii="Times New Roman" w:hAnsi="Times New Roman" w:cs="Times New Roman"/>
+                <w:b/>
+                <w:sz w:val="24"/>
+                <w:szCs w:val="24"/>
+              </w:rPr>
+              <w:t>“Future of Automobile Industry”</w:t>
+            </w:r>
+            <w:r>
+              <w:rPr>
+                <w:rFonts w:ascii="Times New Roman" w:hAnsi="Times New Roman" w:cs="Times New Roman"/>
+                <w:sz w:val="24"/>
+                <w:szCs w:val="24"/>
+              </w:rPr>
+              <w:t xml:space="preserve"> in </w:t>
+            </w:r>
+            <w:proofErr w:type="spellStart"/>
+            <w:r>
+              <w:rPr>
+                <w:rFonts w:ascii="Times New Roman" w:hAnsi="Times New Roman" w:cs="Times New Roman"/>
+                <w:sz w:val="24"/>
+                <w:szCs w:val="24"/>
+              </w:rPr>
+              <w:t>Mechnotron</w:t>
+            </w:r>
+            <w:proofErr w:type="spellEnd"/>
+            <w:r>
+              <w:rPr>
+                <w:rFonts w:ascii="Times New Roman" w:hAnsi="Times New Roman" w:cs="Times New Roman"/>
+                <w:sz w:val="24"/>
+                <w:szCs w:val="24"/>
+              </w:rPr>
+              <w:t xml:space="preserve"> 2020 at Coimbatore Institute of Technology on 28 February 2020.</w:t>
+            </w:r>
+          </w:p>
+          <w:p>
+            <w:pPr>
+              <w:pStyle w:val="ListParagraph"/>
+              <w:numPr>
+                <w:ilvl w:val="0"/>
+                <w:numId w:val="13"/>
+              </w:numPr>
+              <w:spacing w:after="0" w:line="240" w:lineRule="auto"/>
+              <w:rPr>
+                <w:rFonts w:ascii="Times New Roman" w:hAnsi="Times New Roman" w:cs="Times New Roman"/>
+                <w:sz w:val="24"/>
+                <w:szCs w:val="24"/>
+              </w:rPr>
+            </w:pPr>
+            <w:r>
+              <w:rPr>
+                <w:rFonts w:ascii="Times New Roman" w:hAnsi="Times New Roman" w:cs="Times New Roman"/>
+                <w:sz w:val="24"/>
+                <w:szCs w:val="24"/>
+              </w:rPr>
+              <w:t xml:space="preserve"> </w:t>
+            </w:r>
+            <w:r>
+              <w:rPr>
+                <w:rFonts w:ascii="Times New Roman" w:hAnsi="Times New Roman" w:cs="Times New Roman"/>
+                <w:b/>
+                <w:sz w:val="24"/>
+                <w:szCs w:val="24"/>
+              </w:rPr>
+              <w:t>“Fall in Automobile Industry”</w:t>
+            </w:r>
+            <w:r>
+              <w:rPr>
+                <w:rFonts w:ascii="Times New Roman" w:hAnsi="Times New Roman" w:cs="Times New Roman"/>
+                <w:sz w:val="24"/>
+                <w:szCs w:val="24"/>
+              </w:rPr>
+              <w:t xml:space="preserve"> in </w:t>
+            </w:r>
+            <w:proofErr w:type="spellStart"/>
+            <w:r>
+              <w:rPr>
+                <w:rFonts w:ascii="Times New Roman" w:hAnsi="Times New Roman" w:cs="Times New Roman"/>
+                <w:sz w:val="24"/>
+                <w:szCs w:val="24"/>
+              </w:rPr>
+              <w:t>Imperium</w:t>
+            </w:r>
+            <w:proofErr w:type="spellEnd"/>
+            <w:r>
+              <w:rPr>
+                <w:rFonts w:ascii="Times New Roman" w:hAnsi="Times New Roman" w:cs="Times New Roman"/>
+                <w:sz w:val="24"/>
+                <w:szCs w:val="24"/>
+              </w:rPr>
+              <w:t xml:space="preserve"> 2k19 at Kongu Engineering College on 21 September 2019</w:t>
+            </w:r>
+          </w:p>
+          <w:p>
+            <w:pPr>
+              <w:pStyle w:val="ListParagraph"/>
+              <w:numPr>
+                <w:ilvl w:val="0"/>
+                <w:numId w:val="13"/>
+              </w:numPr>
+              <w:spacing w:after="0" w:line="240" w:lineRule="auto"/>
+              <w:rPr>
+                <w:rFonts w:ascii="Times New Roman" w:hAnsi="Times New Roman" w:cs="Times New Roman"/>
+                <w:sz w:val="24"/>
+                <w:szCs w:val="24"/>
+              </w:rPr>
+            </w:pPr>
+            <w:r>
+              <w:rPr>
+                <w:rFonts w:ascii="Times New Roman" w:hAnsi="Times New Roman" w:cs="Times New Roman"/>
+                <w:b/>
+                <w:sz w:val="24"/>
+                <w:szCs w:val="24"/>
+              </w:rPr>
+              <w:t>“Application of Matrix in Network Theory”</w:t>
+            </w:r>
+            <w:r>
+              <w:rPr>
+                <w:rFonts w:ascii="Times New Roman" w:hAnsi="Times New Roman" w:cs="Times New Roman"/>
+                <w:sz w:val="24"/>
+                <w:szCs w:val="24"/>
+              </w:rPr>
+              <w:t xml:space="preserve"> in Convergence 2k19 at </w:t>
+            </w:r>
+            <w:proofErr w:type="spellStart"/>
+            <w:r>
+              <w:rPr>
+                <w:rFonts w:ascii="Times New Roman" w:hAnsi="Times New Roman" w:cs="Times New Roman"/>
+                <w:sz w:val="24"/>
+                <w:szCs w:val="24"/>
+              </w:rPr>
+              <w:t>Sairam</w:t>
+            </w:r>
+            <w:proofErr w:type="spellEnd"/>
+            <w:r>
+              <w:rPr>
+                <w:rFonts w:ascii="Times New Roman" w:hAnsi="Times New Roman" w:cs="Times New Roman"/>
+                <w:sz w:val="24"/>
+                <w:szCs w:val="24"/>
+              </w:rPr>
+              <w:t xml:space="preserve"> Engineering College on 7 March 2019 </w:t>
+            </w:r>
+          </w:p>
+          <w:p>
+            <w:pPr>
+              <w:pStyle w:val="ListParagraph"/>
+              <w:numPr>
+                <w:ilvl w:val="0"/>
+                <w:numId w:val="13"/>
+              </w:numPr>
+              <w:spacing w:after="0" w:line="240" w:lineRule="auto"/>
+              <w:rPr>
+                <w:rFonts w:ascii="Times New Roman" w:hAnsi="Times New Roman" w:cs="Times New Roman"/>
+                <w:sz w:val="24"/>
+                <w:szCs w:val="24"/>
+              </w:rPr>
+            </w:pPr>
+            <w:r>
+              <w:rPr>
+                <w:rFonts w:ascii="Times New Roman" w:hAnsi="Times New Roman" w:cs="Times New Roman"/>
+                <w:b/>
+                <w:sz w:val="24"/>
+                <w:szCs w:val="24"/>
+              </w:rPr>
+              <w:t>“Wave, Wavelets and their application”</w:t>
+            </w:r>
+            <w:r>
+              <w:rPr>
+                <w:rFonts w:ascii="Times New Roman" w:hAnsi="Times New Roman" w:cs="Times New Roman"/>
+                <w:sz w:val="24"/>
+                <w:szCs w:val="24"/>
+              </w:rPr>
+              <w:t xml:space="preserve"> in </w:t>
+            </w:r>
+            <w:proofErr w:type="spellStart"/>
+            <w:r>
+              <w:rPr>
+                <w:rFonts w:ascii="Times New Roman" w:hAnsi="Times New Roman" w:cs="Times New Roman"/>
+                <w:sz w:val="24"/>
+                <w:szCs w:val="24"/>
+              </w:rPr>
+              <w:t>Scientiem</w:t>
+            </w:r>
+            <w:proofErr w:type="spellEnd"/>
+            <w:r>
+              <w:rPr>
+                <w:rFonts w:ascii="Times New Roman" w:hAnsi="Times New Roman" w:cs="Times New Roman"/>
+                <w:sz w:val="24"/>
+                <w:szCs w:val="24"/>
+              </w:rPr>
+              <w:t xml:space="preserve"> 2k19 at Kongu Engineering College on 28 February 2019</w:t>
+            </w:r>
+          </w:p>
+        </w:tc>
+      </w:tr>
+      <w:tr>
+        <w:trPr>
+          <w:trHeight w:val="257"/>
+        </w:trPr>
+        <w:tc>
+          <w:tcPr>
+            <w:tcW w:w="10206" w:type="dxa"/>
+            <w:tcBorders>
+              <w:top w:val="single" w:sz="4" w:space="0" w:color="D9D9D9"/>
+              <w:left w:val="single" w:sz="4" w:space="0" w:color="D9D9D9"/>
+              <w:bottom w:val="single" w:sz="4" w:space="0" w:color="D9D9D9"/>
+              <w:right w:val="single" w:sz="4" w:space="0" w:color="D9D9D9"/>
+            </w:tcBorders>
+            <w:vAlign w:val="center"/>
+          </w:tcPr>
+          <w:p>
+            <w:pPr>
+              <w:pStyle w:val="normal0"/>
+              <w:rPr>
+                <w:rFonts w:ascii="Times New Roman" w:eastAsia="Times New Roman" w:hAnsi="Times New Roman" w:cs="Times New Roman"/>
+                <w:sz w:val="24"/>
+                <w:szCs w:val="24"/>
+              </w:rPr>
+            </w:pPr>
+            <w:r>
+              <w:rPr>
+                <w:rFonts w:ascii="Times New Roman" w:eastAsia="Times New Roman" w:hAnsi="Times New Roman" w:cs="Times New Roman"/>
+                <w:sz w:val="24"/>
+                <w:szCs w:val="24"/>
+              </w:rPr>
+              <w:t>INDUSTRIAL TRAINING &amp; VISITS</w:t>
+            </w:r>
+          </w:p>
+          <w:p>
+            <w:pPr>
+              <w:pStyle w:val="normal0"/>
+              <w:numPr>
+                <w:ilvl w:val="0"/>
+                <w:numId w:val="11"/>
+              </w:numPr>
+              <w:spacing w:after="0" w:line="240" w:lineRule="auto"/>
+              <w:rPr>
+                <w:rFonts w:ascii="Times New Roman" w:eastAsia="Times New Roman" w:hAnsi="Times New Roman" w:cs="Times New Roman"/>
+                <w:sz w:val="24"/>
+                <w:szCs w:val="24"/>
+              </w:rPr>
+            </w:pPr>
+            <w:r>
+              <w:rPr>
+                <w:rFonts w:ascii="Times New Roman" w:eastAsia="Times New Roman" w:hAnsi="Times New Roman" w:cs="Times New Roman"/>
+                <w:sz w:val="24"/>
+                <w:szCs w:val="24"/>
+              </w:rPr>
+              <w:t>Hindustan Machine Tools Ltd, Cochin</w:t>
+            </w:r>
+          </w:p>
+          <w:p>
+            <w:pPr>
+              <w:pStyle w:val="normal0"/>
+              <w:numPr>
+                <w:ilvl w:val="0"/>
+                <w:numId w:val="11"/>
+              </w:numPr>
+              <w:spacing w:after="0" w:line="240" w:lineRule="auto"/>
+              <w:rPr>
+                <w:rFonts w:ascii="Times New Roman" w:eastAsia="Times New Roman" w:hAnsi="Times New Roman" w:cs="Times New Roman"/>
+                <w:sz w:val="24"/>
+                <w:szCs w:val="24"/>
+              </w:rPr>
+            </w:pPr>
+            <w:r>
+              <w:rPr>
+                <w:rFonts w:ascii="Times New Roman" w:eastAsia="Times New Roman" w:hAnsi="Times New Roman" w:cs="Times New Roman"/>
+                <w:color w:val="000000"/>
+                <w:sz w:val="24"/>
+                <w:szCs w:val="24"/>
+              </w:rPr>
+              <w:t xml:space="preserve">Roots Industries, Coimbatore  </w:t>
+            </w:r>
+          </w:p>
+          <w:p>
+            <w:pPr>
+              <w:pStyle w:val="normal0"/>
+              <w:numPr>
+                <w:ilvl w:val="0"/>
+                <w:numId w:val="11"/>
+              </w:numPr>
+              <w:spacing w:after="0" w:line="256" w:lineRule="auto"/>
+            </w:pPr>
+            <w:r>
+              <w:rPr>
+                <w:rFonts w:ascii="Times New Roman" w:eastAsia="Times New Roman" w:hAnsi="Times New Roman" w:cs="Times New Roman"/>
+                <w:sz w:val="24"/>
+                <w:szCs w:val="24"/>
+              </w:rPr>
+              <w:t>Chennai Harbour, Chennai</w:t>
+            </w:r>
+          </w:p>
+          <w:p>
+            <w:pPr>
+              <w:pStyle w:val="normal0"/>
+              <w:ind w:left="720"/>
+              <w:rPr>
+                <w:rFonts w:ascii="Times New Roman" w:eastAsia="Times New Roman" w:hAnsi="Times New Roman" w:cs="Times New Roman"/>
+                <w:color w:val="000000"/>
+                <w:sz w:val="24"/>
+                <w:szCs w:val="24"/>
+              </w:rPr>
+            </w:pPr>
+          </w:p>
+        </w:tc>
+      </w:tr>
+      <w:tr>
+        <w:trPr>
+          <w:trHeight w:val="257"/>
+        </w:trPr>
+        <w:tc>
+          <w:tcPr>
+            <w:tcW w:w="10206" w:type="dxa"/>
+            <w:tcBorders>
+              <w:top w:val="single" w:sz="4" w:space="0" w:color="D9D9D9"/>
+              <w:left w:val="single" w:sz="4" w:space="0" w:color="D9D9D9"/>
+              <w:bottom w:val="single" w:sz="4" w:space="0" w:color="D9D9D9"/>
+              <w:right w:val="single" w:sz="4" w:space="0" w:color="D9D9D9"/>
+            </w:tcBorders>
+            <w:vAlign w:val="center"/>
+            <w:hideMark/>
+          </w:tcPr>
+          <w:p>
+            <w:pPr>
+              <w:pStyle w:val="normal0"/>
+              <w:rPr>
+                <w:rFonts w:ascii="Times New Roman" w:eastAsia="Times New Roman" w:hAnsi="Times New Roman" w:cs="Times New Roman"/>
+                <w:sz w:val="24"/>
+                <w:szCs w:val="24"/>
+              </w:rPr>
+            </w:pPr>
+            <w:r>
+              <w:rPr>
+                <w:rFonts w:ascii="Times New Roman" w:eastAsia="Times New Roman" w:hAnsi="Times New Roman" w:cs="Times New Roman"/>
+                <w:sz w:val="24"/>
+                <w:szCs w:val="24"/>
+              </w:rPr>
+              <w:t>MEMBERSHIP IN PROFESSIONAL &amp; ACADEMIC BODIES</w:t>
+            </w:r>
+          </w:p>
+          <w:p>
+            <w:pPr>
+              <w:pStyle w:val="normal0"/>
+              <w:numPr>
+                <w:ilvl w:val="0"/>
+                <w:numId w:val="11"/>
+              </w:numPr>
+              <w:spacing w:after="0" w:line="240" w:lineRule="auto"/>
+              <w:rPr>
+                <w:rFonts w:ascii="Times New Roman" w:eastAsia="Times New Roman" w:hAnsi="Times New Roman" w:cs="Times New Roman"/>
+                <w:sz w:val="24"/>
+                <w:szCs w:val="24"/>
+              </w:rPr>
+            </w:pPr>
+            <w:r>
+              <w:rPr>
+                <w:rFonts w:ascii="Times New Roman" w:eastAsia="Times New Roman" w:hAnsi="Times New Roman" w:cs="Times New Roman"/>
+                <w:color w:val="000000"/>
+                <w:sz w:val="24"/>
+                <w:szCs w:val="24"/>
+              </w:rPr>
+              <w:t>Society of Automobile Engineers (SAE)</w:t>
+            </w:r>
+          </w:p>
+          <w:p>
+            <w:pPr>
+              <w:pStyle w:val="normal0"/>
+              <w:numPr>
+                <w:ilvl w:val="0"/>
+                <w:numId w:val="11"/>
+              </w:numPr>
+              <w:spacing w:after="0" w:line="256" w:lineRule="auto"/>
+            </w:pPr>
+            <w:r>
+              <w:rPr>
+                <w:rFonts w:ascii="Times New Roman" w:eastAsia="Times New Roman" w:hAnsi="Times New Roman" w:cs="Times New Roman"/>
+                <w:color w:val="000000"/>
+                <w:sz w:val="24"/>
+                <w:szCs w:val="24"/>
+              </w:rPr>
+              <w:t>Cultural Club</w:t>
+            </w:r>
+          </w:p>
+          <w:p>
+            <w:pPr>
+              <w:pStyle w:val="normal0"/>
+              <w:numPr>
+                <w:ilvl w:val="0"/>
+                <w:numId w:val="14"/>
+              </w:numPr>
+              <w:spacing w:after="0" w:line="240" w:lineRule="auto"/>
+              <w:rPr>
+                <w:rFonts w:ascii="Times New Roman" w:eastAsia="Times New Roman" w:hAnsi="Times New Roman" w:cs="Times New Roman"/>
+                <w:sz w:val="24"/>
+                <w:szCs w:val="24"/>
+              </w:rPr>
+            </w:pPr>
+            <w:r>
+              <w:rPr>
+                <w:rFonts w:ascii="Times New Roman" w:eastAsia="Times New Roman" w:hAnsi="Times New Roman" w:cs="Times New Roman"/>
+                <w:sz w:val="24"/>
+                <w:szCs w:val="24"/>
+              </w:rPr>
+              <w:t>Rotary Club</w:t>
+            </w:r>
+          </w:p>
+          <w:p>
+            <w:pPr>
+              <w:pStyle w:val="normal0"/>
+              <w:ind w:left="720"/>
+              <w:rPr>
+                <w:rFonts w:ascii="Times New Roman" w:eastAsia="Times New Roman" w:hAnsi="Times New Roman" w:cs="Times New Roman"/>
+                <w:color w:val="000000"/>
+                <w:sz w:val="24"/>
+                <w:szCs w:val="24"/>
+              </w:rPr>
+            </w:pPr>
+            <w:r>
+              <w:rPr>
+                <w:rFonts w:ascii="Times New Roman" w:eastAsia="Times New Roman" w:hAnsi="Times New Roman" w:cs="Times New Roman"/>
+                <w:color w:val="000000"/>
+                <w:sz w:val="24"/>
+                <w:szCs w:val="24"/>
+              </w:rPr>
+              <w:t xml:space="preserve"> </w:t>
+            </w:r>
+          </w:p>
+        </w:tc>
+      </w:tr>
+      <w:tr>
+        <w:trPr>
+          <w:trHeight w:val="257"/>
+        </w:trPr>
+        <w:tc>
+          <w:tcPr>
+            <w:tcW w:w="10206" w:type="dxa"/>
+            <w:tcBorders>
+              <w:top w:val="single" w:sz="4" w:space="0" w:color="D9D9D9"/>
+              <w:left w:val="single" w:sz="4" w:space="0" w:color="D9D9D9"/>
+              <w:bottom w:val="single" w:sz="4" w:space="0" w:color="D9D9D9"/>
+              <w:right w:val="single" w:sz="4" w:space="0" w:color="D9D9D9"/>
+            </w:tcBorders>
+            <w:vAlign w:val="center"/>
+          </w:tcPr>
+          <w:p>
+            <w:pPr>
+              <w:pStyle w:val="normal0"/>
+              <w:rPr>
+                <w:rFonts w:ascii="Times New Roman" w:eastAsia="Times New Roman" w:hAnsi="Times New Roman" w:cs="Times New Roman"/>
+                <w:sz w:val="24"/>
+                <w:szCs w:val="24"/>
+              </w:rPr>
+            </w:pPr>
+            <w:r>
+              <w:rPr>
+                <w:rFonts w:ascii="Times New Roman" w:eastAsia="Times New Roman" w:hAnsi="Times New Roman" w:cs="Times New Roman"/>
+                <w:sz w:val="24"/>
+                <w:szCs w:val="24"/>
+              </w:rPr>
+              <w:t>OTHER CREDENTIALS</w:t>
+            </w:r>
+          </w:p>
+          <w:p>
+            <w:pPr>
+              <w:pStyle w:val="normal0"/>
+              <w:numPr>
+                <w:ilvl w:val="0"/>
+                <w:numId w:val="11"/>
+              </w:numPr>
+              <w:spacing w:after="0" w:line="256" w:lineRule="auto"/>
+            </w:pPr>
+            <w:r>
+              <w:rPr>
+                <w:rFonts w:ascii="Times New Roman" w:eastAsia="Times New Roman" w:hAnsi="Times New Roman" w:cs="Times New Roman"/>
+                <w:color w:val="000000"/>
+                <w:sz w:val="24"/>
+                <w:szCs w:val="24"/>
+              </w:rPr>
+              <w:t xml:space="preserve">Certified </w:t>
+            </w:r>
+            <w:proofErr w:type="spellStart"/>
+            <w:r>
+              <w:rPr>
+                <w:rFonts w:ascii="Times New Roman" w:eastAsia="Times New Roman" w:hAnsi="Times New Roman" w:cs="Times New Roman"/>
+                <w:color w:val="000000"/>
+                <w:sz w:val="24"/>
+                <w:szCs w:val="24"/>
+              </w:rPr>
+              <w:t>Solidworks</w:t>
+            </w:r>
+            <w:proofErr w:type="spellEnd"/>
+            <w:r>
+              <w:rPr>
+                <w:rFonts w:ascii="Times New Roman" w:eastAsia="Times New Roman" w:hAnsi="Times New Roman" w:cs="Times New Roman"/>
+                <w:color w:val="000000"/>
+                <w:sz w:val="24"/>
+                <w:szCs w:val="24"/>
+              </w:rPr>
+              <w:t xml:space="preserve"> Associate</w:t>
+            </w:r>
+          </w:p>
+          <w:p>
+            <w:pPr>
+              <w:pStyle w:val="normal0"/>
+              <w:numPr>
+                <w:ilvl w:val="0"/>
+                <w:numId w:val="11"/>
+              </w:numPr>
+              <w:spacing w:after="0" w:line="256" w:lineRule="auto"/>
+              <w:rPr>
+                <w:rFonts w:ascii="Times New Roman" w:hAnsi="Times New Roman" w:cs="Times New Roman"/>
+                <w:sz w:val="24"/>
+              </w:rPr>
+            </w:pPr>
+            <w:r>
+              <w:rPr>
+                <w:rFonts w:ascii="Times New Roman" w:hAnsi="Times New Roman" w:cs="Times New Roman"/>
+                <w:sz w:val="24"/>
+              </w:rPr>
+              <w:t xml:space="preserve">Completed Python Course at </w:t>
+            </w:r>
+            <w:proofErr w:type="spellStart"/>
+            <w:r>
+              <w:rPr>
+                <w:rFonts w:ascii="Times New Roman" w:hAnsi="Times New Roman" w:cs="Times New Roman"/>
+                <w:sz w:val="24"/>
+              </w:rPr>
+              <w:t>Udemy</w:t>
+            </w:r>
+            <w:proofErr w:type="spellEnd"/>
+          </w:p>
+          <w:p>
+            <w:pPr>
+              <w:pStyle w:val="normal0"/>
+              <w:numPr>
+                <w:ilvl w:val="0"/>
+                <w:numId w:val="11"/>
+              </w:numPr>
+              <w:spacing w:after="0" w:line="256" w:lineRule="auto"/>
+            </w:pPr>
+            <w:r>
+              <w:rPr>
+                <w:rFonts w:ascii="Times New Roman" w:hAnsi="Times New Roman" w:cs="Times New Roman"/>
+                <w:sz w:val="24"/>
+              </w:rPr>
+              <w:t xml:space="preserve">Completed Machine learning, Data Science and Deep Learning Course at </w:t>
+            </w:r>
+            <w:proofErr w:type="spellStart"/>
+            <w:r>
+              <w:rPr>
+                <w:rFonts w:ascii="Times New Roman" w:hAnsi="Times New Roman" w:cs="Times New Roman"/>
+                <w:sz w:val="24"/>
+              </w:rPr>
+              <w:t>Udemy</w:t>
+            </w:r>
+            <w:proofErr w:type="spellEnd"/>
+          </w:p>
+          <w:p>
+            <w:pPr>
+              <w:pStyle w:val="normal0"/>
+              <w:numPr>
+                <w:ilvl w:val="0"/>
+                <w:numId w:val="11"/>
+              </w:numPr>
+              <w:spacing w:after="0" w:line="256" w:lineRule="auto"/>
+            </w:pPr>
+            <w:r>
+              <w:rPr>
+                <w:rFonts w:ascii="Times New Roman" w:eastAsia="Times New Roman" w:hAnsi="Times New Roman" w:cs="Times New Roman"/>
+                <w:color w:val="000000"/>
+                <w:sz w:val="24"/>
+                <w:szCs w:val="24"/>
+              </w:rPr>
+              <w:t>Completed English Typewriting Lower and Higher level</w:t>
+            </w:r>
+          </w:p>
+          <w:p>
+            <w:pPr>
+              <w:pStyle w:val="normal0"/>
+              <w:numPr>
+                <w:ilvl w:val="0"/>
+                <w:numId w:val="11"/>
+              </w:numPr>
+              <w:spacing w:after="0" w:line="256" w:lineRule="auto"/>
+            </w:pPr>
+            <w:r>
+              <w:rPr>
+                <w:rFonts w:ascii="Times New Roman" w:eastAsia="Times New Roman" w:hAnsi="Times New Roman" w:cs="Times New Roman"/>
+                <w:color w:val="000000"/>
+                <w:sz w:val="24"/>
+                <w:szCs w:val="24"/>
+              </w:rPr>
+              <w:t>Volunteer in SAE BDC 2019</w:t>
+            </w:r>
+          </w:p>
+          <w:p>
+            <w:pPr>
+              <w:pStyle w:val="normal0"/>
+              <w:ind w:left="360"/>
+            </w:pPr>
+          </w:p>
+        </w:tc>
+      </w:tr>
+      <w:tr>
+        <w:trPr>
+          <w:trHeight w:val="257"/>
+        </w:trPr>
+        <w:tc>
+          <w:tcPr>
+            <w:tcW w:w="10206" w:type="dxa"/>
+            <w:tcBorders>
+              <w:top w:val="single" w:sz="4" w:space="0" w:color="D9D9D9"/>
+              <w:left w:val="single" w:sz="4" w:space="0" w:color="D9D9D9"/>
+              <w:bottom w:val="single" w:sz="4" w:space="0" w:color="D9D9D9"/>
+              <w:right w:val="single" w:sz="4" w:space="0" w:color="D9D9D9"/>
+            </w:tcBorders>
+            <w:vAlign w:val="center"/>
+          </w:tcPr>
+          <w:p>
+            <w:pPr>
+              <w:pStyle w:val="normal0"/>
+              <w:rPr>
+                <w:rFonts w:ascii="Times New Roman" w:eastAsia="Times New Roman" w:hAnsi="Times New Roman" w:cs="Times New Roman"/>
+                <w:sz w:val="24"/>
+                <w:szCs w:val="24"/>
+              </w:rPr>
+            </w:pPr>
+            <w:r>
+              <w:rPr>
+                <w:rFonts w:ascii="Times New Roman" w:eastAsia="Times New Roman" w:hAnsi="Times New Roman" w:cs="Times New Roman"/>
+                <w:sz w:val="24"/>
+                <w:szCs w:val="24"/>
+              </w:rPr>
+              <w:t>PERSONAL PROFILE</w:t>
+            </w:r>
+          </w:p>
+          <w:p>
+            <w:pPr>
+              <w:pStyle w:val="normal0"/>
+              <w:numPr>
+                <w:ilvl w:val="0"/>
+                <w:numId w:val="11"/>
+              </w:numPr>
+              <w:spacing w:after="0" w:line="256" w:lineRule="auto"/>
+            </w:pPr>
+            <w:r>
+              <w:rPr>
+                <w:rFonts w:ascii="Times New Roman" w:eastAsia="Times New Roman" w:hAnsi="Times New Roman" w:cs="Times New Roman"/>
+                <w:color w:val="000000"/>
+                <w:sz w:val="24"/>
+                <w:szCs w:val="24"/>
+              </w:rPr>
+              <w:t>Date of Birth            : 27</w:t>
+            </w:r>
+            <w:r>
+              <w:rPr>
+                <w:rFonts w:ascii="Times New Roman" w:eastAsia="Times New Roman" w:hAnsi="Times New Roman" w:cs="Times New Roman"/>
+                <w:color w:val="000000"/>
+                <w:sz w:val="24"/>
+                <w:szCs w:val="24"/>
+                <w:vertAlign w:val="superscript"/>
+              </w:rPr>
+              <w:t>th</w:t>
+            </w:r>
+            <w:r>
+              <w:rPr>
+                <w:rFonts w:ascii="Times New Roman" w:eastAsia="Times New Roman" w:hAnsi="Times New Roman" w:cs="Times New Roman"/>
+                <w:color w:val="000000"/>
+                <w:sz w:val="24"/>
+                <w:szCs w:val="24"/>
+              </w:rPr>
+              <w:t xml:space="preserve"> August 2000</w:t>
+            </w:r>
+          </w:p>
+          <w:p>
+            <w:pPr>
+              <w:pStyle w:val="normal0"/>
+              <w:numPr>
+                <w:ilvl w:val="0"/>
+                <w:numId w:val="11"/>
+              </w:numPr>
+              <w:spacing w:after="0" w:line="256" w:lineRule="auto"/>
+            </w:pPr>
+            <w:r>
+              <w:rPr>
+                <w:rFonts w:ascii="Times New Roman" w:eastAsia="Times New Roman" w:hAnsi="Times New Roman" w:cs="Times New Roman"/>
+                <w:color w:val="000000"/>
+                <w:sz w:val="24"/>
+                <w:szCs w:val="24"/>
+              </w:rPr>
+              <w:t>Age as on 01/08/20  : 19</w:t>
+            </w:r>
+          </w:p>
+          <w:p>
+            <w:pPr>
+              <w:pStyle w:val="normal0"/>
+              <w:numPr>
+                <w:ilvl w:val="0"/>
+                <w:numId w:val="11"/>
+              </w:numPr>
+              <w:spacing w:after="0" w:line="256" w:lineRule="auto"/>
+            </w:pPr>
+            <w:r>
+              <w:rPr>
+                <w:rFonts w:ascii="Times New Roman" w:eastAsia="Times New Roman" w:hAnsi="Times New Roman" w:cs="Times New Roman"/>
+                <w:color w:val="000000"/>
+                <w:sz w:val="24"/>
+                <w:szCs w:val="24"/>
+              </w:rPr>
+              <w:t>Gender                     : Male</w:t>
+            </w:r>
+          </w:p>
+          <w:p>
+            <w:pPr>
+              <w:pStyle w:val="normal0"/>
+              <w:numPr>
+                <w:ilvl w:val="0"/>
+                <w:numId w:val="11"/>
+              </w:numPr>
+              <w:spacing w:after="0" w:line="256" w:lineRule="auto"/>
+            </w:pPr>
+            <w:r>
+              <w:rPr>
+                <w:rFonts w:ascii="Times New Roman" w:eastAsia="Times New Roman" w:hAnsi="Times New Roman" w:cs="Times New Roman"/>
+                <w:color w:val="000000"/>
+                <w:sz w:val="24"/>
+                <w:szCs w:val="24"/>
+              </w:rPr>
+              <w:t xml:space="preserve">Father’s name          : T </w:t>
+            </w:r>
+            <w:proofErr w:type="spellStart"/>
+            <w:r>
+              <w:rPr>
+                <w:rFonts w:ascii="Times New Roman" w:eastAsia="Times New Roman" w:hAnsi="Times New Roman" w:cs="Times New Roman"/>
+                <w:color w:val="000000"/>
+                <w:sz w:val="24"/>
+                <w:szCs w:val="24"/>
+              </w:rPr>
+              <w:t>Venugopal</w:t>
+            </w:r>
+            <w:proofErr w:type="spellEnd"/>
+          </w:p>
+          <w:p>
+            <w:pPr>
+              <w:pStyle w:val="normal0"/>
+              <w:numPr>
+                <w:ilvl w:val="0"/>
+                <w:numId w:val="11"/>
+              </w:numPr>
+              <w:spacing w:after="0" w:line="256" w:lineRule="auto"/>
+            </w:pPr>
+            <w:r>
+              <w:rPr>
+                <w:rFonts w:ascii="Times New Roman" w:eastAsia="Times New Roman" w:hAnsi="Times New Roman" w:cs="Times New Roman"/>
+                <w:color w:val="000000"/>
+                <w:sz w:val="24"/>
+                <w:szCs w:val="24"/>
+              </w:rPr>
+              <w:t xml:space="preserve">Mother’s name        : N </w:t>
+            </w:r>
+            <w:proofErr w:type="spellStart"/>
+            <w:r>
+              <w:rPr>
+                <w:rFonts w:ascii="Times New Roman" w:eastAsia="Times New Roman" w:hAnsi="Times New Roman" w:cs="Times New Roman"/>
+                <w:color w:val="000000"/>
+                <w:sz w:val="24"/>
+                <w:szCs w:val="24"/>
+              </w:rPr>
+              <w:t>Alamelu</w:t>
+            </w:r>
+            <w:proofErr w:type="spellEnd"/>
+          </w:p>
+          <w:p>
+            <w:pPr>
+              <w:pStyle w:val="normal0"/>
+              <w:numPr>
+                <w:ilvl w:val="0"/>
+                <w:numId w:val="11"/>
+              </w:numPr>
+              <w:spacing w:after="0" w:line="256" w:lineRule="auto"/>
+            </w:pPr>
+            <w:r>
+              <w:rPr>
+                <w:rFonts w:ascii="Times New Roman" w:eastAsia="Times New Roman" w:hAnsi="Times New Roman" w:cs="Times New Roman"/>
+                <w:color w:val="000000"/>
+                <w:sz w:val="24"/>
+                <w:szCs w:val="24"/>
+              </w:rPr>
+              <w:t>Nationality              : Indian</w:t>
+            </w:r>
+          </w:p>
+          <w:p>
+            <w:pPr>
+              <w:pStyle w:val="normal0"/>
+              <w:numPr>
+                <w:ilvl w:val="0"/>
+                <w:numId w:val="11"/>
+              </w:numPr>
+              <w:spacing w:after="0" w:line="256" w:lineRule="auto"/>
+            </w:pPr>
+            <w:r>
+              <w:rPr>
+                <w:rFonts w:ascii="Times New Roman" w:eastAsia="Times New Roman" w:hAnsi="Times New Roman" w:cs="Times New Roman"/>
+                <w:color w:val="000000"/>
+                <w:sz w:val="24"/>
+                <w:szCs w:val="24"/>
+              </w:rPr>
+              <w:t>Languages known   : Tamil, English</w:t>
+            </w:r>
+          </w:p>
+          <w:p>
+            <w:pPr>
+              <w:pStyle w:val="normal0"/>
+              <w:numPr>
+                <w:ilvl w:val="0"/>
+                <w:numId w:val="11"/>
+              </w:numPr>
+              <w:spacing w:after="0" w:line="256" w:lineRule="auto"/>
+            </w:pPr>
+            <w:r>
+              <w:rPr>
+                <w:rFonts w:ascii="Times New Roman" w:eastAsia="Times New Roman" w:hAnsi="Times New Roman" w:cs="Times New Roman"/>
+                <w:color w:val="000000"/>
+                <w:sz w:val="24"/>
+                <w:szCs w:val="24"/>
+              </w:rPr>
+              <w:t>Hobbies                   : Playing Keyboard, Drum pad. Reading Books.</w:t>
+            </w:r>
+          </w:p>
+          <w:p>
+            <w:pPr>
+              <w:pStyle w:val="normal0"/>
+              <w:numPr>
+                <w:ilvl w:val="0"/>
+                <w:numId w:val="11"/>
+              </w:numPr>
+              <w:spacing w:line="240" w:lineRule="auto"/>
+              <w:rPr>
+                <w:rFonts w:ascii="Times New Roman" w:hAnsi="Times New Roman" w:cs="Times New Roman"/>
+              </w:rPr>
+            </w:pPr>
+            <w:r>
+              <w:rPr>
+                <w:rFonts w:ascii="Times New Roman" w:eastAsia="Times New Roman" w:hAnsi="Times New Roman" w:cs="Times New Roman"/>
+                <w:color w:val="000000"/>
+                <w:sz w:val="24"/>
+                <w:szCs w:val="24"/>
+              </w:rPr>
+              <w:t xml:space="preserve">Address                   :  </w:t>
+            </w:r>
+            <w:r>
+              <w:rPr>
+                <w:rFonts w:ascii="Times New Roman" w:hAnsi="Times New Roman" w:cs="Times New Roman"/>
+                <w:sz w:val="24"/>
+                <w:szCs w:val="24"/>
+              </w:rPr>
+              <w:t xml:space="preserve">116/G1, </w:t>
+            </w:r>
+            <w:proofErr w:type="spellStart"/>
+            <w:r>
+              <w:rPr>
+                <w:rFonts w:ascii="Times New Roman" w:hAnsi="Times New Roman" w:cs="Times New Roman"/>
+                <w:sz w:val="24"/>
+                <w:szCs w:val="24"/>
+              </w:rPr>
+              <w:t>Varadha</w:t>
+            </w:r>
+            <w:proofErr w:type="spellEnd"/>
+            <w:r>
+              <w:rPr>
+                <w:rFonts w:ascii="Times New Roman" w:hAnsi="Times New Roman" w:cs="Times New Roman"/>
+                <w:sz w:val="24"/>
+                <w:szCs w:val="24"/>
+              </w:rPr>
+              <w:t xml:space="preserve"> </w:t>
+            </w:r>
+            <w:proofErr w:type="spellStart"/>
+            <w:r>
+              <w:rPr>
+                <w:rFonts w:ascii="Times New Roman" w:hAnsi="Times New Roman" w:cs="Times New Roman"/>
+                <w:sz w:val="24"/>
+                <w:szCs w:val="24"/>
+              </w:rPr>
+              <w:t>Vallabha</w:t>
+            </w:r>
+            <w:proofErr w:type="spellEnd"/>
+            <w:r>
+              <w:rPr>
+                <w:rFonts w:ascii="Times New Roman" w:hAnsi="Times New Roman" w:cs="Times New Roman"/>
+                <w:sz w:val="24"/>
+                <w:szCs w:val="24"/>
+              </w:rPr>
+              <w:t xml:space="preserve"> Apartments,</w:t>
+            </w:r>
+          </w:p>
+          <w:p>
+            <w:pPr>
+              <w:pStyle w:val="normal0"/>
+              <w:ind w:left="720"/>
+              <w:rPr>
+                <w:rFonts w:ascii="Times New Roman" w:hAnsi="Times New Roman" w:cs="Times New Roman"/>
+              </w:rPr>
+            </w:pPr>
+            <w:r>
+              <w:rPr>
+                <w:rFonts w:ascii="Times New Roman" w:hAnsi="Times New Roman" w:cs="Times New Roman"/>
+              </w:rPr>
+              <w:t xml:space="preserve">                                      </w:t>
+            </w:r>
+            <w:proofErr w:type="spellStart"/>
+            <w:r>
+              <w:rPr>
+                <w:rFonts w:ascii="Times New Roman" w:hAnsi="Times New Roman" w:cs="Times New Roman"/>
+                <w:sz w:val="24"/>
+                <w:szCs w:val="24"/>
+              </w:rPr>
+              <w:t>Ammangara</w:t>
+            </w:r>
+            <w:proofErr w:type="spellEnd"/>
+            <w:r>
+              <w:rPr>
+                <w:rFonts w:ascii="Times New Roman" w:hAnsi="Times New Roman" w:cs="Times New Roman"/>
+                <w:sz w:val="24"/>
+                <w:szCs w:val="24"/>
+              </w:rPr>
+              <w:t xml:space="preserve"> Street,</w:t>
+            </w:r>
+          </w:p>
+          <w:p>
+            <w:pPr>
+              <w:pStyle w:val="normal0"/>
+              <w:ind w:left="720"/>
+              <w:rPr>
+                <w:rFonts w:ascii="Times New Roman" w:hAnsi="Times New Roman" w:cs="Times New Roman"/>
+              </w:rPr>
+            </w:pPr>
+            <w:r>
+              <w:rPr>
+                <w:rFonts w:ascii="Times New Roman" w:hAnsi="Times New Roman" w:cs="Times New Roman"/>
+              </w:rPr>
+              <w:t xml:space="preserve">                                       </w:t>
+            </w:r>
+            <w:proofErr w:type="spellStart"/>
+            <w:r>
+              <w:rPr>
+                <w:rFonts w:ascii="Times New Roman" w:hAnsi="Times New Roman" w:cs="Times New Roman"/>
+                <w:sz w:val="24"/>
+                <w:szCs w:val="24"/>
+              </w:rPr>
+              <w:t>Kanchipuram</w:t>
+            </w:r>
+            <w:proofErr w:type="spellEnd"/>
+            <w:r>
+              <w:rPr>
+                <w:rFonts w:ascii="Times New Roman" w:hAnsi="Times New Roman" w:cs="Times New Roman"/>
+                <w:sz w:val="24"/>
+                <w:szCs w:val="24"/>
+              </w:rPr>
+              <w:t>, Tamil Nadu, India.</w:t>
+            </w:r>
+          </w:p>
+          <w:p>
+            <w:pPr>
+              <w:pStyle w:val="normal0"/>
+              <w:rPr>
+                <w:rFonts w:ascii="Times New Roman" w:eastAsia="Times New Roman" w:hAnsi="Times New Roman" w:cs="Times New Roman"/>
+                <w:sz w:val="24"/>
+                <w:szCs w:val="24"/>
+              </w:rPr>
+            </w:pPr>
+          </w:p>
+        </w:tc>
+      </w:tr>
+      <w:tr>
+        <w:trPr>
+          <w:trHeight w:val="257"/>
+        </w:trPr>
+        <w:tc>
+          <w:tcPr>
+            <w:tcW w:w="10206" w:type="dxa"/>
+            <w:tcBorders>
+              <w:top w:val="single" w:sz="4" w:space="0" w:color="D9D9D9"/>
+              <w:left w:val="single" w:sz="4" w:space="0" w:color="D9D9D9"/>
+              <w:bottom w:val="single" w:sz="4" w:space="0" w:color="D9D9D9"/>
+              <w:right w:val="single" w:sz="4" w:space="0" w:color="D9D9D9"/>
+            </w:tcBorders>
+            <w:vAlign w:val="center"/>
+            <w:hideMark/>
+          </w:tcPr>
+          <w:p>
+            <w:pPr>
+              <w:pStyle w:val="normal0"/>
+              <w:rPr>
+                <w:rFonts w:ascii="Times New Roman" w:eastAsia="Times New Roman" w:hAnsi="Times New Roman" w:cs="Times New Roman"/>
+                <w:sz w:val="24"/>
+                <w:szCs w:val="24"/>
+              </w:rPr>
+            </w:pPr>
+            <w:r>
+              <w:rPr>
+                <w:rFonts w:ascii="Times New Roman" w:eastAsia="Times New Roman" w:hAnsi="Times New Roman" w:cs="Times New Roman"/>
+                <w:sz w:val="24"/>
+                <w:szCs w:val="24"/>
+              </w:rPr>
+              <w:lastRenderedPageBreak/>
+              <w:t>REFERENCE</w:t>
+            </w:r>
+          </w:p>
+          <w:p>
+            <w:pPr>
+              <w:pStyle w:val="normal0"/>
+              <w:numPr>
+                <w:ilvl w:val="0"/>
+                <w:numId w:val="11"/>
+              </w:numPr>
+              <w:spacing w:after="0" w:line="256" w:lineRule="auto"/>
+            </w:pPr>
+            <w:r>
+              <w:rPr>
+                <w:rFonts w:ascii="Times New Roman" w:eastAsia="Times New Roman" w:hAnsi="Times New Roman" w:cs="Times New Roman"/>
+                <w:color w:val="000000"/>
+                <w:sz w:val="24"/>
+                <w:szCs w:val="24"/>
+              </w:rPr>
+              <w:t xml:space="preserve">Name                          : B S </w:t>
+            </w:r>
+            <w:proofErr w:type="spellStart"/>
+            <w:r>
+              <w:rPr>
+                <w:rFonts w:ascii="Times New Roman" w:eastAsia="Times New Roman" w:hAnsi="Times New Roman" w:cs="Times New Roman"/>
+                <w:color w:val="000000"/>
+                <w:sz w:val="24"/>
+                <w:szCs w:val="24"/>
+              </w:rPr>
+              <w:t>Hari</w:t>
+            </w:r>
+            <w:proofErr w:type="spellEnd"/>
+          </w:p>
+          <w:p>
+            <w:pPr>
+              <w:pStyle w:val="normal0"/>
+              <w:numPr>
+                <w:ilvl w:val="0"/>
+                <w:numId w:val="11"/>
+              </w:numPr>
+              <w:spacing w:after="0" w:line="256" w:lineRule="auto"/>
+            </w:pPr>
+            <w:r>
+              <w:rPr>
+                <w:rFonts w:ascii="Times New Roman" w:eastAsia="Times New Roman" w:hAnsi="Times New Roman" w:cs="Times New Roman"/>
+                <w:color w:val="000000"/>
+                <w:sz w:val="24"/>
+                <w:szCs w:val="24"/>
+              </w:rPr>
+              <w:t>Designation                : Assistant Professor</w:t>
+            </w:r>
+          </w:p>
+          <w:p>
+            <w:pPr>
+              <w:pStyle w:val="normal0"/>
+              <w:numPr>
+                <w:ilvl w:val="0"/>
+                <w:numId w:val="11"/>
+              </w:numPr>
+              <w:spacing w:after="0" w:line="256" w:lineRule="auto"/>
+            </w:pPr>
+            <w:r>
+              <w:rPr>
+                <w:rFonts w:ascii="Times New Roman" w:eastAsia="Times New Roman" w:hAnsi="Times New Roman" w:cs="Times New Roman"/>
+                <w:color w:val="000000"/>
+                <w:sz w:val="24"/>
+                <w:szCs w:val="24"/>
+              </w:rPr>
+              <w:t>Name of Institution    : Kongu Engineering College</w:t>
+            </w:r>
+          </w:p>
+          <w:p>
+            <w:pPr>
+              <w:pStyle w:val="normal0"/>
+              <w:numPr>
+                <w:ilvl w:val="0"/>
+                <w:numId w:val="11"/>
+              </w:numPr>
+              <w:spacing w:after="0" w:line="256" w:lineRule="auto"/>
+            </w:pPr>
+            <w:r>
+              <w:rPr>
+                <w:rFonts w:ascii="Times New Roman" w:eastAsia="Times New Roman" w:hAnsi="Times New Roman" w:cs="Times New Roman"/>
+                <w:color w:val="000000"/>
+                <w:sz w:val="24"/>
+                <w:szCs w:val="24"/>
+              </w:rPr>
+              <w:t>email ID                     : harimech@kongu.ac.in</w:t>
+            </w:r>
+          </w:p>
+          <w:p>
+            <w:pPr>
+              <w:pStyle w:val="normal0"/>
+              <w:numPr>
+                <w:ilvl w:val="0"/>
+                <w:numId w:val="11"/>
+              </w:numPr>
+              <w:spacing w:line="256" w:lineRule="auto"/>
+            </w:pPr>
+            <w:r>
+              <w:rPr>
+                <w:rFonts w:ascii="Times New Roman" w:eastAsia="Times New Roman" w:hAnsi="Times New Roman" w:cs="Times New Roman"/>
+                <w:color w:val="000000"/>
+                <w:sz w:val="24"/>
+                <w:szCs w:val="24"/>
+              </w:rPr>
+              <w:t>Mobile No                  : 9443399590</w:t>
+            </w:r>
+          </w:p>
+        </w:tc>
+      </w:tr>
+      <w:tr>
+        <w:trPr>
+          <w:trHeight w:val="257"/>
+        </w:trPr>
+        <w:tc>
+          <w:tcPr>
+            <w:tcW w:w="10206" w:type="dxa"/>
+            <w:tcBorders>
+              <w:top w:val="single" w:sz="4" w:space="0" w:color="D9D9D9"/>
+              <w:left w:val="single" w:sz="4" w:space="0" w:color="D9D9D9"/>
+              <w:bottom w:val="single" w:sz="4" w:space="0" w:color="D9D9D9"/>
+              <w:right w:val="single" w:sz="4" w:space="0" w:color="D9D9D9"/>
+            </w:tcBorders>
+            <w:vAlign w:val="center"/>
+            <w:hideMark/>
+          </w:tcPr>
+          <w:p>
+            <w:pPr>
+              <w:pStyle w:val="normal0"/>
+              <w:rPr>
+                <w:rFonts w:ascii="Times New Roman" w:eastAsia="Times New Roman" w:hAnsi="Times New Roman" w:cs="Times New Roman"/>
+                <w:sz w:val="24"/>
+                <w:szCs w:val="24"/>
+              </w:rPr>
+            </w:pPr>
+            <w:r>
+              <w:rPr>
+                <w:rFonts w:ascii="Times New Roman" w:eastAsia="Times New Roman" w:hAnsi="Times New Roman" w:cs="Times New Roman"/>
+                <w:sz w:val="24"/>
+                <w:szCs w:val="24"/>
+              </w:rPr>
+              <w:t xml:space="preserve">PLACE     : </w:t>
+            </w:r>
+            <w:proofErr w:type="spellStart"/>
+            <w:r>
+              <w:rPr>
+                <w:rFonts w:ascii="Times New Roman" w:eastAsia="Times New Roman" w:hAnsi="Times New Roman" w:cs="Times New Roman"/>
+                <w:sz w:val="24"/>
+                <w:szCs w:val="24"/>
+              </w:rPr>
+              <w:t>Kanchipuram</w:t>
+            </w:r>
+            <w:proofErr w:type="spellEnd"/>
+          </w:p>
+          <w:p>
+            <w:pPr>
+              <w:pStyle w:val="normal0"/>
+              <w:rPr>
+                <w:rFonts w:ascii="Times New Roman" w:eastAsia="Times New Roman" w:hAnsi="Times New Roman" w:cs="Times New Roman"/>
+                <w:sz w:val="24"/>
+                <w:szCs w:val="24"/>
+              </w:rPr>
+            </w:pPr>
+            <w:r>
+              <w:rPr>
+                <w:rFonts w:ascii="Times New Roman" w:eastAsia="Times New Roman" w:hAnsi="Times New Roman" w:cs="Times New Roman"/>
+                <w:sz w:val="24"/>
+                <w:szCs w:val="24"/>
+              </w:rPr>
+              <w:t>DATE       : 15 - 08 - 2020</w:t>
+            </w:r>
+          </w:p>
+        </w:tc>
+      </w:tr>
+    </w:tbl>
+    <w:p>
+      <w:pPr>
+        <w:pStyle w:val="normal0"/>
+        <w:rPr>
+          <w:b/>
+          <w:u w:val="single"/>
+        </w:rPr>
+      </w:pPr>
+    </w:p>
+    <w:p>
+      <w:pPr>
+        <w:pStyle w:val="normal0"/>
+        <w:rPr>
+          <w:b/>
+          <w:u w:val="single"/>
+        </w:rPr>
+      </w:pPr>
+    </w:p>
+    <w:p>
+      <w:pPr>
+        <w:pStyle w:val="normal0"/>
+        <w:rPr>
+          <w:b/>
+          <w:u w:val="single"/>
+        </w:rPr>
+      </w:pPr>
+    </w:p>
+    <w:p>
+      <w:pPr>
+        <w:pStyle w:val="normal0"/>
+        <w:rPr>
+          <w:b/>
+          <w:u w:val="single"/>
+        </w:rPr>
+      </w:pPr>
+    </w:p>
+    <w:p>
+      <w:pPr>
+        <w:pStyle w:val="normal0"/>
+        <w:rPr>
+          <w:b/>
+          <w:u w:val="single"/>
+        </w:rPr>
+      </w:pPr>
+    </w:p>
+    <w:p/>
     <w:sectPr>
       <w:pgSz w:w="11906" w:h="16838"/>
       <w:pgMar w:top="1276" w:right="566" w:bottom="1440" w:left="567" w:header="708" w:footer="708" w:gutter="0"/>
@@ -880,6 +3200,122 @@
   </w:num>
   <w:num w:numId="7">
     <w:abstractNumId w:val="1"/>
+  </w:num>
+  <w:num w:numId="8">
+    <w:abstractNumId w:val="6"/>
+    <w:lvlOverride w:ilvl="0"/>
+    <w:lvlOverride w:ilvl="1"/>
+    <w:lvlOverride w:ilvl="2"/>
+    <w:lvlOverride w:ilvl="3"/>
+    <w:lvlOverride w:ilvl="4"/>
+    <w:lvlOverride w:ilvl="5"/>
+    <w:lvlOverride w:ilvl="6"/>
+    <w:lvlOverride w:ilvl="7"/>
+    <w:lvlOverride w:ilvl="8"/>
+  </w:num>
+  <w:num w:numId="9">
+    <w:abstractNumId w:val="3"/>
+    <w:lvlOverride w:ilvl="0"/>
+    <w:lvlOverride w:ilvl="1"/>
+    <w:lvlOverride w:ilvl="2"/>
+    <w:lvlOverride w:ilvl="3"/>
+    <w:lvlOverride w:ilvl="4"/>
+    <w:lvlOverride w:ilvl="5"/>
+    <w:lvlOverride w:ilvl="6"/>
+    <w:lvlOverride w:ilvl="7"/>
+    <w:lvlOverride w:ilvl="8"/>
+  </w:num>
+  <w:num w:numId="10">
+    <w:abstractNumId w:val="5"/>
+    <w:lvlOverride w:ilvl="0"/>
+    <w:lvlOverride w:ilvl="1">
+      <w:startOverride w:val="1"/>
+    </w:lvlOverride>
+    <w:lvlOverride w:ilvl="2">
+      <w:startOverride w:val="1"/>
+    </w:lvlOverride>
+    <w:lvlOverride w:ilvl="3">
+      <w:startOverride w:val="1"/>
+    </w:lvlOverride>
+    <w:lvlOverride w:ilvl="4">
+      <w:startOverride w:val="1"/>
+    </w:lvlOverride>
+    <w:lvlOverride w:ilvl="5">
+      <w:startOverride w:val="1"/>
+    </w:lvlOverride>
+    <w:lvlOverride w:ilvl="6">
+      <w:startOverride w:val="1"/>
+    </w:lvlOverride>
+    <w:lvlOverride w:ilvl="7">
+      <w:startOverride w:val="1"/>
+    </w:lvlOverride>
+    <w:lvlOverride w:ilvl="8">
+      <w:startOverride w:val="1"/>
+    </w:lvlOverride>
+  </w:num>
+  <w:num w:numId="11">
+    <w:abstractNumId w:val="4"/>
+    <w:lvlOverride w:ilvl="0"/>
+    <w:lvlOverride w:ilvl="1"/>
+    <w:lvlOverride w:ilvl="2"/>
+    <w:lvlOverride w:ilvl="3"/>
+    <w:lvlOverride w:ilvl="4"/>
+    <w:lvlOverride w:ilvl="5"/>
+    <w:lvlOverride w:ilvl="6"/>
+    <w:lvlOverride w:ilvl="7"/>
+    <w:lvlOverride w:ilvl="8"/>
+  </w:num>
+  <w:num w:numId="12">
+    <w:abstractNumId w:val="0"/>
+    <w:lvlOverride w:ilvl="0"/>
+    <w:lvlOverride w:ilvl="1"/>
+    <w:lvlOverride w:ilvl="2"/>
+    <w:lvlOverride w:ilvl="3"/>
+    <w:lvlOverride w:ilvl="4"/>
+    <w:lvlOverride w:ilvl="5"/>
+    <w:lvlOverride w:ilvl="6"/>
+    <w:lvlOverride w:ilvl="7"/>
+    <w:lvlOverride w:ilvl="8"/>
+  </w:num>
+  <w:num w:numId="13">
+    <w:abstractNumId w:val="2"/>
+    <w:lvlOverride w:ilvl="0"/>
+    <w:lvlOverride w:ilvl="1">
+      <w:startOverride w:val="1"/>
+    </w:lvlOverride>
+    <w:lvlOverride w:ilvl="2">
+      <w:startOverride w:val="1"/>
+    </w:lvlOverride>
+    <w:lvlOverride w:ilvl="3">
+      <w:startOverride w:val="1"/>
+    </w:lvlOverride>
+    <w:lvlOverride w:ilvl="4">
+      <w:startOverride w:val="1"/>
+    </w:lvlOverride>
+    <w:lvlOverride w:ilvl="5">
+      <w:startOverride w:val="1"/>
+    </w:lvlOverride>
+    <w:lvlOverride w:ilvl="6">
+      <w:startOverride w:val="1"/>
+    </w:lvlOverride>
+    <w:lvlOverride w:ilvl="7">
+      <w:startOverride w:val="1"/>
+    </w:lvlOverride>
+    <w:lvlOverride w:ilvl="8">
+      <w:startOverride w:val="1"/>
+    </w:lvlOverride>
+  </w:num>
+  <w:num w:numId="14">
+    <w:abstractNumId w:val="1"/>
+    <w:lvlOverride w:ilvl="0"/>
+    <w:lvlOverride w:ilvl="1"/>
+    <w:lvlOverride w:ilvl="2"/>
+    <w:lvlOverride w:ilvl="3"/>
+    <w:lvlOverride w:ilvl="4"/>
+    <w:lvlOverride w:ilvl="5"/>
+    <w:lvlOverride w:ilvl="6"/>
+    <w:lvlOverride w:ilvl="7"/>
+    <w:lvlOverride w:ilvl="8"/>
   </w:num>
 </w:numbering>
 </file>
